--- a/物料分拣课程设计报告.docx
+++ b/物料分拣课程设计报告.docx
@@ -194,7 +194,7 @@
       <w:pPr>
         <w:jc w:val="center"/>
         <w:rPr>
-          <w:rFonts w:ascii="黑体" w:eastAsia="黑体" w:hAnsi="黑体" w:hint="eastAsia"/>
+          <w:rFonts w:ascii="黑体" w:eastAsia="黑体" w:hAnsi="黑体"/>
           <w:sz w:val="72"/>
           <w:szCs w:val="72"/>
         </w:rPr>
@@ -464,10 +464,7 @@
             <w:tabs>
               <w:tab w:val="right" w:leader="dot" w:pos="8296"/>
             </w:tabs>
-            <w:spacing w:afterLines="50" w:after="156"/>
             <w:rPr>
-              <w:b/>
-              <w:bCs/>
               <w:noProof/>
             </w:rPr>
           </w:pPr>
@@ -492,20 +489,16 @@
             </w:rPr>
             <w:fldChar w:fldCharType="separate"/>
           </w:r>
-          <w:hyperlink w:anchor="_Toc90813042" w:history="1">
+          <w:hyperlink w:anchor="_Toc93308239" w:history="1">
             <w:r>
               <w:rPr>
                 <w:rStyle w:val="ac"/>
-                <w:b/>
-                <w:bCs/>
                 <w:noProof/>
               </w:rPr>
               <w:t>第1章 设计思路及方案选择</w:t>
             </w:r>
             <w:r>
               <w:rPr>
-                <w:b/>
-                <w:bCs/>
                 <w:noProof/>
                 <w:webHidden/>
               </w:rPr>
@@ -513,8 +506,6 @@
             </w:r>
             <w:r>
               <w:rPr>
-                <w:b/>
-                <w:bCs/>
                 <w:noProof/>
                 <w:webHidden/>
               </w:rPr>
@@ -522,25 +513,19 @@
             </w:r>
             <w:r>
               <w:rPr>
-                <w:b/>
-                <w:bCs/>
-                <w:noProof/>
-                <w:webHidden/>
-              </w:rPr>
-              <w:instrText xml:space="preserve"> PAGEREF _Toc90813042 \h </w:instrText>
-            </w:r>
-            <w:r>
-              <w:rPr>
-                <w:b/>
-                <w:bCs/>
-                <w:noProof/>
-                <w:webHidden/>
-              </w:rPr>
-            </w:r>
-            <w:r>
-              <w:rPr>
-                <w:b/>
-                <w:bCs/>
+                <w:noProof/>
+                <w:webHidden/>
+              </w:rPr>
+              <w:instrText xml:space="preserve"> PAGEREF _Toc93308239 \h </w:instrText>
+            </w:r>
+            <w:r>
+              <w:rPr>
+                <w:noProof/>
+                <w:webHidden/>
+              </w:rPr>
+            </w:r>
+            <w:r>
+              <w:rPr>
                 <w:noProof/>
                 <w:webHidden/>
               </w:rPr>
@@ -548,8 +533,6 @@
             </w:r>
             <w:r>
               <w:rPr>
-                <w:b/>
-                <w:bCs/>
                 <w:noProof/>
                 <w:webHidden/>
               </w:rPr>
@@ -557,8 +540,6 @@
             </w:r>
             <w:r>
               <w:rPr>
-                <w:b/>
-                <w:bCs/>
                 <w:noProof/>
                 <w:webHidden/>
               </w:rPr>
@@ -572,27 +553,20 @@
             <w:tabs>
               <w:tab w:val="right" w:leader="dot" w:pos="8296"/>
             </w:tabs>
-            <w:spacing w:afterLines="50" w:after="156"/>
             <w:rPr>
-              <w:b/>
-              <w:bCs/>
               <w:noProof/>
             </w:rPr>
           </w:pPr>
-          <w:hyperlink w:anchor="_Toc90813043" w:history="1">
+          <w:hyperlink w:anchor="_Toc93308240" w:history="1">
             <w:r>
               <w:rPr>
                 <w:rStyle w:val="ac"/>
-                <w:b/>
-                <w:bCs/>
                 <w:noProof/>
               </w:rPr>
               <w:t>1.1 项目概述</w:t>
             </w:r>
             <w:r>
               <w:rPr>
-                <w:b/>
-                <w:bCs/>
                 <w:noProof/>
                 <w:webHidden/>
               </w:rPr>
@@ -600,8 +574,6 @@
             </w:r>
             <w:r>
               <w:rPr>
-                <w:b/>
-                <w:bCs/>
                 <w:noProof/>
                 <w:webHidden/>
               </w:rPr>
@@ -609,25 +581,19 @@
             </w:r>
             <w:r>
               <w:rPr>
-                <w:b/>
-                <w:bCs/>
-                <w:noProof/>
-                <w:webHidden/>
-              </w:rPr>
-              <w:instrText xml:space="preserve"> PAGEREF _Toc90813043 \h </w:instrText>
-            </w:r>
-            <w:r>
-              <w:rPr>
-                <w:b/>
-                <w:bCs/>
-                <w:noProof/>
-                <w:webHidden/>
-              </w:rPr>
-            </w:r>
-            <w:r>
-              <w:rPr>
-                <w:b/>
-                <w:bCs/>
+                <w:noProof/>
+                <w:webHidden/>
+              </w:rPr>
+              <w:instrText xml:space="preserve"> PAGEREF _Toc93308240 \h </w:instrText>
+            </w:r>
+            <w:r>
+              <w:rPr>
+                <w:noProof/>
+                <w:webHidden/>
+              </w:rPr>
+            </w:r>
+            <w:r>
+              <w:rPr>
                 <w:noProof/>
                 <w:webHidden/>
               </w:rPr>
@@ -635,8 +601,6 @@
             </w:r>
             <w:r>
               <w:rPr>
-                <w:b/>
-                <w:bCs/>
                 <w:noProof/>
                 <w:webHidden/>
               </w:rPr>
@@ -644,8 +608,6 @@
             </w:r>
             <w:r>
               <w:rPr>
-                <w:b/>
-                <w:bCs/>
                 <w:noProof/>
                 <w:webHidden/>
               </w:rPr>
@@ -659,27 +621,20 @@
             <w:tabs>
               <w:tab w:val="right" w:leader="dot" w:pos="8296"/>
             </w:tabs>
-            <w:spacing w:afterLines="50" w:after="156"/>
             <w:rPr>
-              <w:b/>
-              <w:bCs/>
               <w:noProof/>
             </w:rPr>
           </w:pPr>
-          <w:hyperlink w:anchor="_Toc90813044" w:history="1">
+          <w:hyperlink w:anchor="_Toc93308241" w:history="1">
             <w:r>
               <w:rPr>
                 <w:rStyle w:val="ac"/>
-                <w:b/>
-                <w:bCs/>
                 <w:noProof/>
               </w:rPr>
               <w:t>1.2 设计思路与方案</w:t>
             </w:r>
             <w:r>
               <w:rPr>
-                <w:b/>
-                <w:bCs/>
                 <w:noProof/>
                 <w:webHidden/>
               </w:rPr>
@@ -687,8 +642,6 @@
             </w:r>
             <w:r>
               <w:rPr>
-                <w:b/>
-                <w:bCs/>
                 <w:noProof/>
                 <w:webHidden/>
               </w:rPr>
@@ -696,25 +649,19 @@
             </w:r>
             <w:r>
               <w:rPr>
-                <w:b/>
-                <w:bCs/>
-                <w:noProof/>
-                <w:webHidden/>
-              </w:rPr>
-              <w:instrText xml:space="preserve"> PAGEREF _Toc90813044 \h </w:instrText>
-            </w:r>
-            <w:r>
-              <w:rPr>
-                <w:b/>
-                <w:bCs/>
-                <w:noProof/>
-                <w:webHidden/>
-              </w:rPr>
-            </w:r>
-            <w:r>
-              <w:rPr>
-                <w:b/>
-                <w:bCs/>
+                <w:noProof/>
+                <w:webHidden/>
+              </w:rPr>
+              <w:instrText xml:space="preserve"> PAGEREF _Toc93308241 \h </w:instrText>
+            </w:r>
+            <w:r>
+              <w:rPr>
+                <w:noProof/>
+                <w:webHidden/>
+              </w:rPr>
+            </w:r>
+            <w:r>
+              <w:rPr>
                 <w:noProof/>
                 <w:webHidden/>
               </w:rPr>
@@ -722,8 +669,6 @@
             </w:r>
             <w:r>
               <w:rPr>
-                <w:b/>
-                <w:bCs/>
                 <w:noProof/>
                 <w:webHidden/>
               </w:rPr>
@@ -731,8 +676,6 @@
             </w:r>
             <w:r>
               <w:rPr>
-                <w:b/>
-                <w:bCs/>
                 <w:noProof/>
                 <w:webHidden/>
               </w:rPr>
@@ -746,27 +689,20 @@
             <w:tabs>
               <w:tab w:val="right" w:leader="dot" w:pos="8296"/>
             </w:tabs>
-            <w:spacing w:afterLines="50" w:after="156"/>
             <w:rPr>
-              <w:b/>
-              <w:bCs/>
               <w:noProof/>
             </w:rPr>
           </w:pPr>
-          <w:hyperlink w:anchor="_Toc90813045" w:history="1">
+          <w:hyperlink w:anchor="_Toc93308242" w:history="1">
             <w:r>
               <w:rPr>
                 <w:rStyle w:val="ac"/>
-                <w:b/>
-                <w:bCs/>
                 <w:noProof/>
               </w:rPr>
               <w:t>第2章 系统硬件设计</w:t>
             </w:r>
             <w:r>
               <w:rPr>
-                <w:b/>
-                <w:bCs/>
                 <w:noProof/>
                 <w:webHidden/>
               </w:rPr>
@@ -774,8 +710,6 @@
             </w:r>
             <w:r>
               <w:rPr>
-                <w:b/>
-                <w:bCs/>
                 <w:noProof/>
                 <w:webHidden/>
               </w:rPr>
@@ -783,25 +717,19 @@
             </w:r>
             <w:r>
               <w:rPr>
-                <w:b/>
-                <w:bCs/>
-                <w:noProof/>
-                <w:webHidden/>
-              </w:rPr>
-              <w:instrText xml:space="preserve"> PAGEREF _Toc90813045 \h </w:instrText>
-            </w:r>
-            <w:r>
-              <w:rPr>
-                <w:b/>
-                <w:bCs/>
-                <w:noProof/>
-                <w:webHidden/>
-              </w:rPr>
-            </w:r>
-            <w:r>
-              <w:rPr>
-                <w:b/>
-                <w:bCs/>
+                <w:noProof/>
+                <w:webHidden/>
+              </w:rPr>
+              <w:instrText xml:space="preserve"> PAGEREF _Toc93308242 \h </w:instrText>
+            </w:r>
+            <w:r>
+              <w:rPr>
+                <w:noProof/>
+                <w:webHidden/>
+              </w:rPr>
+            </w:r>
+            <w:r>
+              <w:rPr>
                 <w:noProof/>
                 <w:webHidden/>
               </w:rPr>
@@ -809,8 +737,6 @@
             </w:r>
             <w:r>
               <w:rPr>
-                <w:b/>
-                <w:bCs/>
                 <w:noProof/>
                 <w:webHidden/>
               </w:rPr>
@@ -818,8 +744,6 @@
             </w:r>
             <w:r>
               <w:rPr>
-                <w:b/>
-                <w:bCs/>
                 <w:noProof/>
                 <w:webHidden/>
               </w:rPr>
@@ -833,27 +757,20 @@
             <w:tabs>
               <w:tab w:val="right" w:leader="dot" w:pos="8296"/>
             </w:tabs>
-            <w:spacing w:afterLines="50" w:after="156"/>
             <w:rPr>
-              <w:b/>
-              <w:bCs/>
               <w:noProof/>
             </w:rPr>
           </w:pPr>
-          <w:hyperlink w:anchor="_Toc90813046" w:history="1">
+          <w:hyperlink w:anchor="_Toc93308243" w:history="1">
             <w:r>
               <w:rPr>
                 <w:rStyle w:val="ac"/>
-                <w:b/>
-                <w:bCs/>
                 <w:noProof/>
               </w:rPr>
               <w:t>2.1 电气设计图</w:t>
             </w:r>
             <w:r>
               <w:rPr>
-                <w:b/>
-                <w:bCs/>
                 <w:noProof/>
                 <w:webHidden/>
               </w:rPr>
@@ -861,8 +778,6 @@
             </w:r>
             <w:r>
               <w:rPr>
-                <w:b/>
-                <w:bCs/>
                 <w:noProof/>
                 <w:webHidden/>
               </w:rPr>
@@ -870,25 +785,19 @@
             </w:r>
             <w:r>
               <w:rPr>
-                <w:b/>
-                <w:bCs/>
-                <w:noProof/>
-                <w:webHidden/>
-              </w:rPr>
-              <w:instrText xml:space="preserve"> PAGEREF _Toc90813046 \h </w:instrText>
-            </w:r>
-            <w:r>
-              <w:rPr>
-                <w:b/>
-                <w:bCs/>
-                <w:noProof/>
-                <w:webHidden/>
-              </w:rPr>
-            </w:r>
-            <w:r>
-              <w:rPr>
-                <w:b/>
-                <w:bCs/>
+                <w:noProof/>
+                <w:webHidden/>
+              </w:rPr>
+              <w:instrText xml:space="preserve"> PAGEREF _Toc93308243 \h </w:instrText>
+            </w:r>
+            <w:r>
+              <w:rPr>
+                <w:noProof/>
+                <w:webHidden/>
+              </w:rPr>
+            </w:r>
+            <w:r>
+              <w:rPr>
                 <w:noProof/>
                 <w:webHidden/>
               </w:rPr>
@@ -896,8 +805,6 @@
             </w:r>
             <w:r>
               <w:rPr>
-                <w:b/>
-                <w:bCs/>
                 <w:noProof/>
                 <w:webHidden/>
               </w:rPr>
@@ -905,8 +812,6 @@
             </w:r>
             <w:r>
               <w:rPr>
-                <w:b/>
-                <w:bCs/>
                 <w:noProof/>
                 <w:webHidden/>
               </w:rPr>
@@ -920,27 +825,20 @@
             <w:tabs>
               <w:tab w:val="right" w:leader="dot" w:pos="8296"/>
             </w:tabs>
-            <w:spacing w:afterLines="50" w:after="156"/>
             <w:rPr>
-              <w:b/>
-              <w:bCs/>
               <w:noProof/>
             </w:rPr>
           </w:pPr>
-          <w:hyperlink w:anchor="_Toc90813047" w:history="1">
+          <w:hyperlink w:anchor="_Toc93308244" w:history="1">
             <w:r>
               <w:rPr>
                 <w:rStyle w:val="ac"/>
-                <w:b/>
-                <w:bCs/>
                 <w:noProof/>
               </w:rPr>
               <w:t>2.1 输入输出分配</w:t>
             </w:r>
             <w:r>
               <w:rPr>
-                <w:b/>
-                <w:bCs/>
                 <w:noProof/>
                 <w:webHidden/>
               </w:rPr>
@@ -948,8 +846,6 @@
             </w:r>
             <w:r>
               <w:rPr>
-                <w:b/>
-                <w:bCs/>
                 <w:noProof/>
                 <w:webHidden/>
               </w:rPr>
@@ -957,25 +853,19 @@
             </w:r>
             <w:r>
               <w:rPr>
-                <w:b/>
-                <w:bCs/>
-                <w:noProof/>
-                <w:webHidden/>
-              </w:rPr>
-              <w:instrText xml:space="preserve"> PAGEREF _Toc90813047 \h </w:instrText>
-            </w:r>
-            <w:r>
-              <w:rPr>
-                <w:b/>
-                <w:bCs/>
-                <w:noProof/>
-                <w:webHidden/>
-              </w:rPr>
-            </w:r>
-            <w:r>
-              <w:rPr>
-                <w:b/>
-                <w:bCs/>
+                <w:noProof/>
+                <w:webHidden/>
+              </w:rPr>
+              <w:instrText xml:space="preserve"> PAGEREF _Toc93308244 \h </w:instrText>
+            </w:r>
+            <w:r>
+              <w:rPr>
+                <w:noProof/>
+                <w:webHidden/>
+              </w:rPr>
+            </w:r>
+            <w:r>
+              <w:rPr>
                 <w:noProof/>
                 <w:webHidden/>
               </w:rPr>
@@ -983,8 +873,6 @@
             </w:r>
             <w:r>
               <w:rPr>
-                <w:b/>
-                <w:bCs/>
                 <w:noProof/>
                 <w:webHidden/>
               </w:rPr>
@@ -992,8 +880,6 @@
             </w:r>
             <w:r>
               <w:rPr>
-                <w:b/>
-                <w:bCs/>
                 <w:noProof/>
                 <w:webHidden/>
               </w:rPr>
@@ -1007,27 +893,20 @@
             <w:tabs>
               <w:tab w:val="right" w:leader="dot" w:pos="8296"/>
             </w:tabs>
-            <w:spacing w:afterLines="50" w:after="156"/>
             <w:rPr>
-              <w:b/>
-              <w:bCs/>
               <w:noProof/>
             </w:rPr>
           </w:pPr>
-          <w:hyperlink w:anchor="_Toc90813048" w:history="1">
+          <w:hyperlink w:anchor="_Toc93308245" w:history="1">
             <w:r>
               <w:rPr>
                 <w:rStyle w:val="ac"/>
-                <w:b/>
-                <w:bCs/>
                 <w:noProof/>
               </w:rPr>
               <w:t>2.3 逻辑说明</w:t>
             </w:r>
             <w:r>
               <w:rPr>
-                <w:b/>
-                <w:bCs/>
                 <w:noProof/>
                 <w:webHidden/>
               </w:rPr>
@@ -1035,8 +914,6 @@
             </w:r>
             <w:r>
               <w:rPr>
-                <w:b/>
-                <w:bCs/>
                 <w:noProof/>
                 <w:webHidden/>
               </w:rPr>
@@ -1044,25 +921,19 @@
             </w:r>
             <w:r>
               <w:rPr>
-                <w:b/>
-                <w:bCs/>
-                <w:noProof/>
-                <w:webHidden/>
-              </w:rPr>
-              <w:instrText xml:space="preserve"> PAGEREF _Toc90813048 \h </w:instrText>
-            </w:r>
-            <w:r>
-              <w:rPr>
-                <w:b/>
-                <w:bCs/>
-                <w:noProof/>
-                <w:webHidden/>
-              </w:rPr>
-            </w:r>
-            <w:r>
-              <w:rPr>
-                <w:b/>
-                <w:bCs/>
+                <w:noProof/>
+                <w:webHidden/>
+              </w:rPr>
+              <w:instrText xml:space="preserve"> PAGEREF _Toc93308245 \h </w:instrText>
+            </w:r>
+            <w:r>
+              <w:rPr>
+                <w:noProof/>
+                <w:webHidden/>
+              </w:rPr>
+            </w:r>
+            <w:r>
+              <w:rPr>
                 <w:noProof/>
                 <w:webHidden/>
               </w:rPr>
@@ -1070,8 +941,6 @@
             </w:r>
             <w:r>
               <w:rPr>
-                <w:b/>
-                <w:bCs/>
                 <w:noProof/>
                 <w:webHidden/>
               </w:rPr>
@@ -1079,8 +948,6 @@
             </w:r>
             <w:r>
               <w:rPr>
-                <w:b/>
-                <w:bCs/>
                 <w:noProof/>
                 <w:webHidden/>
               </w:rPr>
@@ -1094,27 +961,20 @@
             <w:tabs>
               <w:tab w:val="right" w:leader="dot" w:pos="8296"/>
             </w:tabs>
-            <w:spacing w:afterLines="50" w:after="156"/>
             <w:rPr>
-              <w:b/>
-              <w:bCs/>
               <w:noProof/>
             </w:rPr>
           </w:pPr>
-          <w:hyperlink w:anchor="_Toc90813049" w:history="1">
+          <w:hyperlink w:anchor="_Toc93308246" w:history="1">
             <w:r>
               <w:rPr>
                 <w:rStyle w:val="ac"/>
-                <w:b/>
-                <w:bCs/>
                 <w:noProof/>
               </w:rPr>
               <w:t>第3章 系统PLC程序设计</w:t>
             </w:r>
             <w:r>
               <w:rPr>
-                <w:b/>
-                <w:bCs/>
                 <w:noProof/>
                 <w:webHidden/>
               </w:rPr>
@@ -1122,8 +982,6 @@
             </w:r>
             <w:r>
               <w:rPr>
-                <w:b/>
-                <w:bCs/>
                 <w:noProof/>
                 <w:webHidden/>
               </w:rPr>
@@ -1131,25 +989,19 @@
             </w:r>
             <w:r>
               <w:rPr>
-                <w:b/>
-                <w:bCs/>
-                <w:noProof/>
-                <w:webHidden/>
-              </w:rPr>
-              <w:instrText xml:space="preserve"> PAGEREF _Toc90813049 \h </w:instrText>
-            </w:r>
-            <w:r>
-              <w:rPr>
-                <w:b/>
-                <w:bCs/>
-                <w:noProof/>
-                <w:webHidden/>
-              </w:rPr>
-            </w:r>
-            <w:r>
-              <w:rPr>
-                <w:b/>
-                <w:bCs/>
+                <w:noProof/>
+                <w:webHidden/>
+              </w:rPr>
+              <w:instrText xml:space="preserve"> PAGEREF _Toc93308246 \h </w:instrText>
+            </w:r>
+            <w:r>
+              <w:rPr>
+                <w:noProof/>
+                <w:webHidden/>
+              </w:rPr>
+            </w:r>
+            <w:r>
+              <w:rPr>
                 <w:noProof/>
                 <w:webHidden/>
               </w:rPr>
@@ -1157,8 +1009,6 @@
             </w:r>
             <w:r>
               <w:rPr>
-                <w:b/>
-                <w:bCs/>
                 <w:noProof/>
                 <w:webHidden/>
               </w:rPr>
@@ -1166,8 +1016,6 @@
             </w:r>
             <w:r>
               <w:rPr>
-                <w:b/>
-                <w:bCs/>
                 <w:noProof/>
                 <w:webHidden/>
               </w:rPr>
@@ -1181,27 +1029,20 @@
             <w:tabs>
               <w:tab w:val="right" w:leader="dot" w:pos="8296"/>
             </w:tabs>
-            <w:spacing w:afterLines="50" w:after="156"/>
             <w:rPr>
-              <w:b/>
-              <w:bCs/>
               <w:noProof/>
             </w:rPr>
           </w:pPr>
-          <w:hyperlink w:anchor="_Toc90813050" w:history="1">
+          <w:hyperlink w:anchor="_Toc93308247" w:history="1">
             <w:r>
               <w:rPr>
                 <w:rStyle w:val="ac"/>
-                <w:b/>
-                <w:bCs/>
                 <w:noProof/>
               </w:rPr>
               <w:t>3.1 程序流程图</w:t>
             </w:r>
             <w:r>
               <w:rPr>
-                <w:b/>
-                <w:bCs/>
                 <w:noProof/>
                 <w:webHidden/>
               </w:rPr>
@@ -1209,8 +1050,6 @@
             </w:r>
             <w:r>
               <w:rPr>
-                <w:b/>
-                <w:bCs/>
                 <w:noProof/>
                 <w:webHidden/>
               </w:rPr>
@@ -1218,25 +1057,19 @@
             </w:r>
             <w:r>
               <w:rPr>
-                <w:b/>
-                <w:bCs/>
-                <w:noProof/>
-                <w:webHidden/>
-              </w:rPr>
-              <w:instrText xml:space="preserve"> PAGEREF _Toc90813050 \h </w:instrText>
-            </w:r>
-            <w:r>
-              <w:rPr>
-                <w:b/>
-                <w:bCs/>
-                <w:noProof/>
-                <w:webHidden/>
-              </w:rPr>
-            </w:r>
-            <w:r>
-              <w:rPr>
-                <w:b/>
-                <w:bCs/>
+                <w:noProof/>
+                <w:webHidden/>
+              </w:rPr>
+              <w:instrText xml:space="preserve"> PAGEREF _Toc93308247 \h </w:instrText>
+            </w:r>
+            <w:r>
+              <w:rPr>
+                <w:noProof/>
+                <w:webHidden/>
+              </w:rPr>
+            </w:r>
+            <w:r>
+              <w:rPr>
                 <w:noProof/>
                 <w:webHidden/>
               </w:rPr>
@@ -1244,8 +1077,6 @@
             </w:r>
             <w:r>
               <w:rPr>
-                <w:b/>
-                <w:bCs/>
                 <w:noProof/>
                 <w:webHidden/>
               </w:rPr>
@@ -1253,8 +1084,6 @@
             </w:r>
             <w:r>
               <w:rPr>
-                <w:b/>
-                <w:bCs/>
                 <w:noProof/>
                 <w:webHidden/>
               </w:rPr>
@@ -1268,27 +1097,20 @@
             <w:tabs>
               <w:tab w:val="right" w:leader="dot" w:pos="8296"/>
             </w:tabs>
-            <w:spacing w:afterLines="50" w:after="156"/>
             <w:rPr>
-              <w:b/>
-              <w:bCs/>
               <w:noProof/>
             </w:rPr>
           </w:pPr>
-          <w:hyperlink w:anchor="_Toc90813051" w:history="1">
+          <w:hyperlink w:anchor="_Toc93308248" w:history="1">
             <w:r>
               <w:rPr>
                 <w:rStyle w:val="ac"/>
-                <w:b/>
-                <w:bCs/>
                 <w:noProof/>
               </w:rPr>
               <w:t>3.2 设计过程</w:t>
             </w:r>
             <w:r>
               <w:rPr>
-                <w:b/>
-                <w:bCs/>
                 <w:noProof/>
                 <w:webHidden/>
               </w:rPr>
@@ -1296,8 +1118,6 @@
             </w:r>
             <w:r>
               <w:rPr>
-                <w:b/>
-                <w:bCs/>
                 <w:noProof/>
                 <w:webHidden/>
               </w:rPr>
@@ -1305,25 +1125,19 @@
             </w:r>
             <w:r>
               <w:rPr>
-                <w:b/>
-                <w:bCs/>
-                <w:noProof/>
-                <w:webHidden/>
-              </w:rPr>
-              <w:instrText xml:space="preserve"> PAGEREF _Toc90813051 \h </w:instrText>
-            </w:r>
-            <w:r>
-              <w:rPr>
-                <w:b/>
-                <w:bCs/>
-                <w:noProof/>
-                <w:webHidden/>
-              </w:rPr>
-            </w:r>
-            <w:r>
-              <w:rPr>
-                <w:b/>
-                <w:bCs/>
+                <w:noProof/>
+                <w:webHidden/>
+              </w:rPr>
+              <w:instrText xml:space="preserve"> PAGEREF _Toc93308248 \h </w:instrText>
+            </w:r>
+            <w:r>
+              <w:rPr>
+                <w:noProof/>
+                <w:webHidden/>
+              </w:rPr>
+            </w:r>
+            <w:r>
+              <w:rPr>
                 <w:noProof/>
                 <w:webHidden/>
               </w:rPr>
@@ -1331,8 +1145,6 @@
             </w:r>
             <w:r>
               <w:rPr>
-                <w:b/>
-                <w:bCs/>
                 <w:noProof/>
                 <w:webHidden/>
               </w:rPr>
@@ -1340,8 +1152,6 @@
             </w:r>
             <w:r>
               <w:rPr>
-                <w:b/>
-                <w:bCs/>
                 <w:noProof/>
                 <w:webHidden/>
               </w:rPr>
@@ -1355,27 +1165,20 @@
             <w:tabs>
               <w:tab w:val="right" w:leader="dot" w:pos="8296"/>
             </w:tabs>
-            <w:spacing w:afterLines="50" w:after="156"/>
             <w:rPr>
-              <w:b/>
-              <w:bCs/>
               <w:noProof/>
             </w:rPr>
           </w:pPr>
-          <w:hyperlink w:anchor="_Toc90813052" w:history="1">
+          <w:hyperlink w:anchor="_Toc93308249" w:history="1">
             <w:r>
               <w:rPr>
                 <w:rStyle w:val="ac"/>
-                <w:b/>
-                <w:bCs/>
-                <w:noProof/>
-              </w:rPr>
-              <w:t>3.3  I/0分配表</w:t>
-            </w:r>
-            <w:r>
-              <w:rPr>
-                <w:b/>
-                <w:bCs/>
+                <w:noProof/>
+              </w:rPr>
+              <w:t>3.3 I/0分配表</w:t>
+            </w:r>
+            <w:r>
+              <w:rPr>
                 <w:noProof/>
                 <w:webHidden/>
               </w:rPr>
@@ -1383,8 +1186,6 @@
             </w:r>
             <w:r>
               <w:rPr>
-                <w:b/>
-                <w:bCs/>
                 <w:noProof/>
                 <w:webHidden/>
               </w:rPr>
@@ -1392,25 +1193,19 @@
             </w:r>
             <w:r>
               <w:rPr>
-                <w:b/>
-                <w:bCs/>
-                <w:noProof/>
-                <w:webHidden/>
-              </w:rPr>
-              <w:instrText xml:space="preserve"> PAGEREF _Toc90813052 \h </w:instrText>
-            </w:r>
-            <w:r>
-              <w:rPr>
-                <w:b/>
-                <w:bCs/>
-                <w:noProof/>
-                <w:webHidden/>
-              </w:rPr>
-            </w:r>
-            <w:r>
-              <w:rPr>
-                <w:b/>
-                <w:bCs/>
+                <w:noProof/>
+                <w:webHidden/>
+              </w:rPr>
+              <w:instrText xml:space="preserve"> PAGEREF _Toc93308249 \h </w:instrText>
+            </w:r>
+            <w:r>
+              <w:rPr>
+                <w:noProof/>
+                <w:webHidden/>
+              </w:rPr>
+            </w:r>
+            <w:r>
+              <w:rPr>
                 <w:noProof/>
                 <w:webHidden/>
               </w:rPr>
@@ -1418,17 +1213,13 @@
             </w:r>
             <w:r>
               <w:rPr>
-                <w:b/>
-                <w:bCs/>
-                <w:noProof/>
-                <w:webHidden/>
-              </w:rPr>
-              <w:t>11</w:t>
-            </w:r>
-            <w:r>
-              <w:rPr>
-                <w:b/>
-                <w:bCs/>
+                <w:noProof/>
+                <w:webHidden/>
+              </w:rPr>
+              <w:t>10</w:t>
+            </w:r>
+            <w:r>
+              <w:rPr>
                 <w:noProof/>
                 <w:webHidden/>
               </w:rPr>
@@ -1442,27 +1233,20 @@
             <w:tabs>
               <w:tab w:val="right" w:leader="dot" w:pos="8296"/>
             </w:tabs>
-            <w:spacing w:afterLines="50" w:after="156"/>
             <w:rPr>
-              <w:b/>
-              <w:bCs/>
               <w:noProof/>
             </w:rPr>
           </w:pPr>
-          <w:hyperlink w:anchor="_Toc90813053" w:history="1">
+          <w:hyperlink w:anchor="_Toc93308250" w:history="1">
             <w:r>
               <w:rPr>
                 <w:rStyle w:val="ac"/>
-                <w:b/>
-                <w:bCs/>
                 <w:noProof/>
               </w:rPr>
               <w:t>第4章 系统MCGS组态监控程序设计</w:t>
             </w:r>
             <w:r>
               <w:rPr>
-                <w:b/>
-                <w:bCs/>
                 <w:noProof/>
                 <w:webHidden/>
               </w:rPr>
@@ -1470,8 +1254,6 @@
             </w:r>
             <w:r>
               <w:rPr>
-                <w:b/>
-                <w:bCs/>
                 <w:noProof/>
                 <w:webHidden/>
               </w:rPr>
@@ -1479,25 +1261,19 @@
             </w:r>
             <w:r>
               <w:rPr>
-                <w:b/>
-                <w:bCs/>
-                <w:noProof/>
-                <w:webHidden/>
-              </w:rPr>
-              <w:instrText xml:space="preserve"> PAGEREF _Toc90813053 \h </w:instrText>
-            </w:r>
-            <w:r>
-              <w:rPr>
-                <w:b/>
-                <w:bCs/>
-                <w:noProof/>
-                <w:webHidden/>
-              </w:rPr>
-            </w:r>
-            <w:r>
-              <w:rPr>
-                <w:b/>
-                <w:bCs/>
+                <w:noProof/>
+                <w:webHidden/>
+              </w:rPr>
+              <w:instrText xml:space="preserve"> PAGEREF _Toc93308250 \h </w:instrText>
+            </w:r>
+            <w:r>
+              <w:rPr>
+                <w:noProof/>
+                <w:webHidden/>
+              </w:rPr>
+            </w:r>
+            <w:r>
+              <w:rPr>
                 <w:noProof/>
                 <w:webHidden/>
               </w:rPr>
@@ -1505,17 +1281,13 @@
             </w:r>
             <w:r>
               <w:rPr>
-                <w:b/>
-                <w:bCs/>
-                <w:noProof/>
-                <w:webHidden/>
-              </w:rPr>
-              <w:t>12</w:t>
-            </w:r>
-            <w:r>
-              <w:rPr>
-                <w:b/>
-                <w:bCs/>
+                <w:noProof/>
+                <w:webHidden/>
+              </w:rPr>
+              <w:t>11</w:t>
+            </w:r>
+            <w:r>
+              <w:rPr>
                 <w:noProof/>
                 <w:webHidden/>
               </w:rPr>
@@ -1529,27 +1301,20 @@
             <w:tabs>
               <w:tab w:val="right" w:leader="dot" w:pos="8296"/>
             </w:tabs>
-            <w:spacing w:afterLines="50" w:after="156"/>
             <w:rPr>
-              <w:b/>
-              <w:bCs/>
               <w:noProof/>
             </w:rPr>
           </w:pPr>
-          <w:hyperlink w:anchor="_Toc90813054" w:history="1">
+          <w:hyperlink w:anchor="_Toc93308251" w:history="1">
             <w:r>
               <w:rPr>
                 <w:rStyle w:val="ac"/>
-                <w:b/>
-                <w:bCs/>
                 <w:noProof/>
               </w:rPr>
               <w:t>4.1 用户界面</w:t>
             </w:r>
             <w:r>
               <w:rPr>
-                <w:b/>
-                <w:bCs/>
                 <w:noProof/>
                 <w:webHidden/>
               </w:rPr>
@@ -1557,8 +1322,6 @@
             </w:r>
             <w:r>
               <w:rPr>
-                <w:b/>
-                <w:bCs/>
                 <w:noProof/>
                 <w:webHidden/>
               </w:rPr>
@@ -1566,25 +1329,19 @@
             </w:r>
             <w:r>
               <w:rPr>
-                <w:b/>
-                <w:bCs/>
-                <w:noProof/>
-                <w:webHidden/>
-              </w:rPr>
-              <w:instrText xml:space="preserve"> PAGEREF _Toc90813054 \h </w:instrText>
-            </w:r>
-            <w:r>
-              <w:rPr>
-                <w:b/>
-                <w:bCs/>
-                <w:noProof/>
-                <w:webHidden/>
-              </w:rPr>
-            </w:r>
-            <w:r>
-              <w:rPr>
-                <w:b/>
-                <w:bCs/>
+                <w:noProof/>
+                <w:webHidden/>
+              </w:rPr>
+              <w:instrText xml:space="preserve"> PAGEREF _Toc93308251 \h </w:instrText>
+            </w:r>
+            <w:r>
+              <w:rPr>
+                <w:noProof/>
+                <w:webHidden/>
+              </w:rPr>
+            </w:r>
+            <w:r>
+              <w:rPr>
                 <w:noProof/>
                 <w:webHidden/>
               </w:rPr>
@@ -1592,17 +1349,95 @@
             </w:r>
             <w:r>
               <w:rPr>
-                <w:b/>
-                <w:bCs/>
-                <w:noProof/>
-                <w:webHidden/>
-              </w:rPr>
-              <w:t>12</w:t>
-            </w:r>
-            <w:r>
-              <w:rPr>
-                <w:b/>
-                <w:bCs/>
+                <w:noProof/>
+                <w:webHidden/>
+              </w:rPr>
+              <w:t>11</w:t>
+            </w:r>
+            <w:r>
+              <w:rPr>
+                <w:noProof/>
+                <w:webHidden/>
+              </w:rPr>
+              <w:fldChar w:fldCharType="end"/>
+            </w:r>
+          </w:hyperlink>
+        </w:p>
+        <w:p>
+          <w:pPr>
+            <w:pStyle w:val="TOC3"/>
+            <w:tabs>
+              <w:tab w:val="left" w:pos="1470"/>
+              <w:tab w:val="right" w:leader="dot" w:pos="8296"/>
+            </w:tabs>
+            <w:rPr>
+              <w:noProof/>
+            </w:rPr>
+          </w:pPr>
+          <w:hyperlink w:anchor="_Toc93308252" w:history="1">
+            <w:r>
+              <w:rPr>
+                <w:rStyle w:val="ac"/>
+                <w:noProof/>
+              </w:rPr>
+              <w:t>4.2</w:t>
+            </w:r>
+            <w:r>
+              <w:rPr>
+                <w:noProof/>
+              </w:rPr>
+              <w:tab/>
+            </w:r>
+            <w:r>
+              <w:rPr>
+                <w:rStyle w:val="ac"/>
+                <w:noProof/>
+              </w:rPr>
+              <w:t>运行框图</w:t>
+            </w:r>
+            <w:r>
+              <w:rPr>
+                <w:noProof/>
+                <w:webHidden/>
+              </w:rPr>
+              <w:tab/>
+            </w:r>
+            <w:r>
+              <w:rPr>
+                <w:noProof/>
+                <w:webHidden/>
+              </w:rPr>
+              <w:fldChar w:fldCharType="begin"/>
+            </w:r>
+            <w:r>
+              <w:rPr>
+                <w:noProof/>
+                <w:webHidden/>
+              </w:rPr>
+              <w:instrText xml:space="preserve"> PAGEREF _Toc93308252 \h </w:instrText>
+            </w:r>
+            <w:r>
+              <w:rPr>
+                <w:noProof/>
+                <w:webHidden/>
+              </w:rPr>
+            </w:r>
+            <w:r>
+              <w:rPr>
+                <w:noProof/>
+                <w:webHidden/>
+              </w:rPr>
+              <w:fldChar w:fldCharType="separate"/>
+            </w:r>
+            <w:r>
+              <w:rPr>
+                <w:noProof/>
+                <w:webHidden/>
+              </w:rPr>
+              <w:t>11</w:t>
+            </w:r>
+            <w:r>
+              <w:rPr>
                 <w:noProof/>
                 <w:webHidden/>
               </w:rPr>
@@ -1616,27 +1451,20 @@
             <w:tabs>
               <w:tab w:val="right" w:leader="dot" w:pos="8296"/>
             </w:tabs>
-            <w:spacing w:afterLines="50" w:after="156"/>
             <w:rPr>
-              <w:b/>
-              <w:bCs/>
               <w:noProof/>
             </w:rPr>
           </w:pPr>
-          <w:hyperlink w:anchor="_Toc90813055" w:history="1">
+          <w:hyperlink w:anchor="_Toc93308253" w:history="1">
             <w:r>
               <w:rPr>
                 <w:rStyle w:val="ac"/>
-                <w:b/>
-                <w:bCs/>
-                <w:noProof/>
-              </w:rPr>
-              <w:t>4.2 运行框图</w:t>
-            </w:r>
-            <w:r>
-              <w:rPr>
-                <w:b/>
-                <w:bCs/>
+                <w:noProof/>
+              </w:rPr>
+              <w:t>4.3 设计思路</w:t>
+            </w:r>
+            <w:r>
+              <w:rPr>
                 <w:noProof/>
                 <w:webHidden/>
               </w:rPr>
@@ -1644,8 +1472,6 @@
             </w:r>
             <w:r>
               <w:rPr>
-                <w:b/>
-                <w:bCs/>
                 <w:noProof/>
                 <w:webHidden/>
               </w:rPr>
@@ -1653,25 +1479,19 @@
             </w:r>
             <w:r>
               <w:rPr>
-                <w:b/>
-                <w:bCs/>
-                <w:noProof/>
-                <w:webHidden/>
-              </w:rPr>
-              <w:instrText xml:space="preserve"> PAGEREF _Toc90813055 \h </w:instrText>
-            </w:r>
-            <w:r>
-              <w:rPr>
-                <w:b/>
-                <w:bCs/>
-                <w:noProof/>
-                <w:webHidden/>
-              </w:rPr>
-            </w:r>
-            <w:r>
-              <w:rPr>
-                <w:b/>
-                <w:bCs/>
+                <w:noProof/>
+                <w:webHidden/>
+              </w:rPr>
+              <w:instrText xml:space="preserve"> PAGEREF _Toc93308253 \h </w:instrText>
+            </w:r>
+            <w:r>
+              <w:rPr>
+                <w:noProof/>
+                <w:webHidden/>
+              </w:rPr>
+            </w:r>
+            <w:r>
+              <w:rPr>
                 <w:noProof/>
                 <w:webHidden/>
               </w:rPr>
@@ -1679,8 +1499,6 @@
             </w:r>
             <w:r>
               <w:rPr>
-                <w:b/>
-                <w:bCs/>
                 <w:noProof/>
                 <w:webHidden/>
               </w:rPr>
@@ -1688,8 +1506,278 @@
             </w:r>
             <w:r>
               <w:rPr>
-                <w:b/>
-                <w:bCs/>
+                <w:noProof/>
+                <w:webHidden/>
+              </w:rPr>
+              <w:fldChar w:fldCharType="end"/>
+            </w:r>
+          </w:hyperlink>
+        </w:p>
+        <w:p>
+          <w:pPr>
+            <w:pStyle w:val="TOC4"/>
+            <w:tabs>
+              <w:tab w:val="right" w:leader="dot" w:pos="8296"/>
+            </w:tabs>
+            <w:rPr>
+              <w:noProof/>
+            </w:rPr>
+          </w:pPr>
+          <w:hyperlink w:anchor="_Toc93308254" w:history="1">
+            <w:r>
+              <w:rPr>
+                <w:rStyle w:val="ac"/>
+                <w:noProof/>
+              </w:rPr>
+              <w:t>4.3.1 传送带的设计：</w:t>
+            </w:r>
+            <w:r>
+              <w:rPr>
+                <w:noProof/>
+                <w:webHidden/>
+              </w:rPr>
+              <w:tab/>
+            </w:r>
+            <w:r>
+              <w:rPr>
+                <w:noProof/>
+                <w:webHidden/>
+              </w:rPr>
+              <w:fldChar w:fldCharType="begin"/>
+            </w:r>
+            <w:r>
+              <w:rPr>
+                <w:noProof/>
+                <w:webHidden/>
+              </w:rPr>
+              <w:instrText xml:space="preserve"> PAGEREF _Toc93308254 \h </w:instrText>
+            </w:r>
+            <w:r>
+              <w:rPr>
+                <w:noProof/>
+                <w:webHidden/>
+              </w:rPr>
+            </w:r>
+            <w:r>
+              <w:rPr>
+                <w:noProof/>
+                <w:webHidden/>
+              </w:rPr>
+              <w:fldChar w:fldCharType="separate"/>
+            </w:r>
+            <w:r>
+              <w:rPr>
+                <w:noProof/>
+                <w:webHidden/>
+              </w:rPr>
+              <w:t>12</w:t>
+            </w:r>
+            <w:r>
+              <w:rPr>
+                <w:noProof/>
+                <w:webHidden/>
+              </w:rPr>
+              <w:fldChar w:fldCharType="end"/>
+            </w:r>
+          </w:hyperlink>
+        </w:p>
+        <w:p>
+          <w:pPr>
+            <w:pStyle w:val="TOC4"/>
+            <w:tabs>
+              <w:tab w:val="right" w:leader="dot" w:pos="8296"/>
+            </w:tabs>
+            <w:rPr>
+              <w:noProof/>
+            </w:rPr>
+          </w:pPr>
+          <w:hyperlink w:anchor="_Toc93308255" w:history="1">
+            <w:r>
+              <w:rPr>
+                <w:rStyle w:val="ac"/>
+                <w:noProof/>
+              </w:rPr>
+              <w:t>4.3.2 推手的设计</w:t>
+            </w:r>
+            <w:r>
+              <w:rPr>
+                <w:noProof/>
+                <w:webHidden/>
+              </w:rPr>
+              <w:tab/>
+            </w:r>
+            <w:r>
+              <w:rPr>
+                <w:noProof/>
+                <w:webHidden/>
+              </w:rPr>
+              <w:fldChar w:fldCharType="begin"/>
+            </w:r>
+            <w:r>
+              <w:rPr>
+                <w:noProof/>
+                <w:webHidden/>
+              </w:rPr>
+              <w:instrText xml:space="preserve"> PAGEREF _Toc93308255 \h </w:instrText>
+            </w:r>
+            <w:r>
+              <w:rPr>
+                <w:noProof/>
+                <w:webHidden/>
+              </w:rPr>
+            </w:r>
+            <w:r>
+              <w:rPr>
+                <w:noProof/>
+                <w:webHidden/>
+              </w:rPr>
+              <w:fldChar w:fldCharType="separate"/>
+            </w:r>
+            <w:r>
+              <w:rPr>
+                <w:noProof/>
+                <w:webHidden/>
+              </w:rPr>
+              <w:t>12</w:t>
+            </w:r>
+            <w:r>
+              <w:rPr>
+                <w:noProof/>
+                <w:webHidden/>
+              </w:rPr>
+              <w:fldChar w:fldCharType="end"/>
+            </w:r>
+          </w:hyperlink>
+        </w:p>
+        <w:p>
+          <w:pPr>
+            <w:pStyle w:val="TOC4"/>
+            <w:tabs>
+              <w:tab w:val="right" w:leader="dot" w:pos="8296"/>
+            </w:tabs>
+            <w:rPr>
+              <w:noProof/>
+            </w:rPr>
+          </w:pPr>
+          <w:hyperlink w:anchor="_Toc93308256" w:history="1">
+            <w:r>
+              <w:rPr>
+                <w:rStyle w:val="ac"/>
+                <w:noProof/>
+              </w:rPr>
+              <w:t>4.3.3 物料的设计</w:t>
+            </w:r>
+            <w:r>
+              <w:rPr>
+                <w:noProof/>
+                <w:webHidden/>
+              </w:rPr>
+              <w:tab/>
+            </w:r>
+            <w:r>
+              <w:rPr>
+                <w:noProof/>
+                <w:webHidden/>
+              </w:rPr>
+              <w:fldChar w:fldCharType="begin"/>
+            </w:r>
+            <w:r>
+              <w:rPr>
+                <w:noProof/>
+                <w:webHidden/>
+              </w:rPr>
+              <w:instrText xml:space="preserve"> PAGEREF _Toc93308256 \h </w:instrText>
+            </w:r>
+            <w:r>
+              <w:rPr>
+                <w:noProof/>
+                <w:webHidden/>
+              </w:rPr>
+            </w:r>
+            <w:r>
+              <w:rPr>
+                <w:noProof/>
+                <w:webHidden/>
+              </w:rPr>
+              <w:fldChar w:fldCharType="separate"/>
+            </w:r>
+            <w:r>
+              <w:rPr>
+                <w:noProof/>
+                <w:webHidden/>
+              </w:rPr>
+              <w:t>14</w:t>
+            </w:r>
+            <w:r>
+              <w:rPr>
+                <w:noProof/>
+                <w:webHidden/>
+              </w:rPr>
+              <w:fldChar w:fldCharType="end"/>
+            </w:r>
+          </w:hyperlink>
+        </w:p>
+        <w:p>
+          <w:pPr>
+            <w:pStyle w:val="TOC2"/>
+            <w:tabs>
+              <w:tab w:val="right" w:leader="dot" w:pos="8296"/>
+            </w:tabs>
+            <w:rPr>
+              <w:noProof/>
+            </w:rPr>
+          </w:pPr>
+          <w:hyperlink w:anchor="_Toc93308257" w:history="1">
+            <w:r>
+              <w:rPr>
+                <w:rStyle w:val="ac"/>
+                <w:noProof/>
+              </w:rPr>
+              <w:t>第5章 系统调试</w:t>
+            </w:r>
+            <w:r>
+              <w:rPr>
+                <w:noProof/>
+                <w:webHidden/>
+              </w:rPr>
+              <w:tab/>
+            </w:r>
+            <w:r>
+              <w:rPr>
+                <w:noProof/>
+                <w:webHidden/>
+              </w:rPr>
+              <w:fldChar w:fldCharType="begin"/>
+            </w:r>
+            <w:r>
+              <w:rPr>
+                <w:noProof/>
+                <w:webHidden/>
+              </w:rPr>
+              <w:instrText xml:space="preserve"> PAGEREF _Toc93308257 \h </w:instrText>
+            </w:r>
+            <w:r>
+              <w:rPr>
+                <w:noProof/>
+                <w:webHidden/>
+              </w:rPr>
+            </w:r>
+            <w:r>
+              <w:rPr>
+                <w:noProof/>
+                <w:webHidden/>
+              </w:rPr>
+              <w:fldChar w:fldCharType="separate"/>
+            </w:r>
+            <w:r>
+              <w:rPr>
+                <w:noProof/>
+                <w:webHidden/>
+              </w:rPr>
+              <w:t>18</w:t>
+            </w:r>
+            <w:r>
+              <w:rPr>
                 <w:noProof/>
                 <w:webHidden/>
               </w:rPr>
@@ -1703,53 +1791,20 @@
             <w:tabs>
               <w:tab w:val="right" w:leader="dot" w:pos="8296"/>
             </w:tabs>
-            <w:spacing w:afterLines="50" w:after="156"/>
             <w:rPr>
-              <w:b/>
-              <w:bCs/>
               <w:noProof/>
             </w:rPr>
           </w:pPr>
-          <w:hyperlink w:anchor="_Toc90813056" w:history="1">
+          <w:hyperlink w:anchor="_Toc93308258" w:history="1">
             <w:r>
               <w:rPr>
                 <w:rStyle w:val="ac"/>
-                <w:b/>
-                <w:bCs/>
-                <w:noProof/>
-              </w:rPr>
-              <w:t>4.</w:t>
-            </w:r>
-            <w:r>
-              <w:rPr>
-                <w:rStyle w:val="ac"/>
-                <w:b/>
-                <w:bCs/>
-                <w:noProof/>
-              </w:rPr>
-              <w:t>3</w:t>
-            </w:r>
-            <w:r>
-              <w:rPr>
-                <w:b/>
-                <w:bCs/>
-                <w:noProof/>
-              </w:rPr>
-              <w:t xml:space="preserve"> </w:t>
-            </w:r>
-            <w:r>
-              <w:rPr>
-                <w:rStyle w:val="ac"/>
-                <w:b/>
-                <w:bCs/>
-                <w:noProof/>
-              </w:rPr>
-              <w:t>设计思路</w:t>
-            </w:r>
-            <w:r>
-              <w:rPr>
-                <w:b/>
-                <w:bCs/>
+                <w:noProof/>
+              </w:rPr>
+              <w:t>5.1 电气原理图调试</w:t>
+            </w:r>
+            <w:r>
+              <w:rPr>
                 <w:noProof/>
                 <w:webHidden/>
               </w:rPr>
@@ -1757,8 +1812,6 @@
             </w:r>
             <w:r>
               <w:rPr>
-                <w:b/>
-                <w:bCs/>
                 <w:noProof/>
                 <w:webHidden/>
               </w:rPr>
@@ -1766,25 +1819,19 @@
             </w:r>
             <w:r>
               <w:rPr>
-                <w:b/>
-                <w:bCs/>
-                <w:noProof/>
-                <w:webHidden/>
-              </w:rPr>
-              <w:instrText xml:space="preserve"> PAGEREF _Toc90813056 \h </w:instrText>
-            </w:r>
-            <w:r>
-              <w:rPr>
-                <w:b/>
-                <w:bCs/>
-                <w:noProof/>
-                <w:webHidden/>
-              </w:rPr>
-            </w:r>
-            <w:r>
-              <w:rPr>
-                <w:b/>
-                <w:bCs/>
+                <w:noProof/>
+                <w:webHidden/>
+              </w:rPr>
+              <w:instrText xml:space="preserve"> PAGEREF _Toc93308258 \h </w:instrText>
+            </w:r>
+            <w:r>
+              <w:rPr>
+                <w:noProof/>
+                <w:webHidden/>
+              </w:rPr>
+            </w:r>
+            <w:r>
+              <w:rPr>
                 <w:noProof/>
                 <w:webHidden/>
               </w:rPr>
@@ -1792,17 +1839,13 @@
             </w:r>
             <w:r>
               <w:rPr>
-                <w:b/>
-                <w:bCs/>
-                <w:noProof/>
-                <w:webHidden/>
-              </w:rPr>
-              <w:t>13</w:t>
-            </w:r>
-            <w:r>
-              <w:rPr>
-                <w:b/>
-                <w:bCs/>
+                <w:noProof/>
+                <w:webHidden/>
+              </w:rPr>
+              <w:t>18</w:t>
+            </w:r>
+            <w:r>
+              <w:rPr>
                 <w:noProof/>
                 <w:webHidden/>
               </w:rPr>
@@ -1812,49 +1855,24 @@
         </w:p>
         <w:p>
           <w:pPr>
-            <w:pStyle w:val="TOC4"/>
+            <w:pStyle w:val="TOC3"/>
             <w:tabs>
               <w:tab w:val="right" w:leader="dot" w:pos="8296"/>
             </w:tabs>
-            <w:spacing w:afterLines="50" w:after="156"/>
             <w:rPr>
-              <w:b/>
-              <w:bCs/>
               <w:noProof/>
             </w:rPr>
           </w:pPr>
-          <w:hyperlink w:anchor="_Toc90813057" w:history="1">
+          <w:hyperlink w:anchor="_Toc93308259" w:history="1">
             <w:r>
               <w:rPr>
                 <w:rStyle w:val="ac"/>
-                <w:b/>
-                <w:bCs/>
-                <w:noProof/>
-              </w:rPr>
-              <w:t>4.</w:t>
-            </w:r>
-            <w:r>
-              <w:rPr>
-                <w:rStyle w:val="ac"/>
-                <w:b/>
-                <w:bCs/>
-                <w:noProof/>
-              </w:rPr>
-              <w:t>3</w:t>
-            </w:r>
-            <w:r>
-              <w:rPr>
-                <w:rStyle w:val="ac"/>
-                <w:b/>
-                <w:bCs/>
-                <w:noProof/>
-              </w:rPr>
-              <w:t>.1 传送带的设计</w:t>
-            </w:r>
-            <w:r>
-              <w:rPr>
-                <w:b/>
-                <w:bCs/>
+                <w:noProof/>
+              </w:rPr>
+              <w:t>5.2 PLC的调试</w:t>
+            </w:r>
+            <w:r>
+              <w:rPr>
                 <w:noProof/>
                 <w:webHidden/>
               </w:rPr>
@@ -1862,8 +1880,6 @@
             </w:r>
             <w:r>
               <w:rPr>
-                <w:b/>
-                <w:bCs/>
                 <w:noProof/>
                 <w:webHidden/>
               </w:rPr>
@@ -1871,25 +1887,19 @@
             </w:r>
             <w:r>
               <w:rPr>
-                <w:b/>
-                <w:bCs/>
-                <w:noProof/>
-                <w:webHidden/>
-              </w:rPr>
-              <w:instrText xml:space="preserve"> PAGEREF _Toc90813057 \h </w:instrText>
-            </w:r>
-            <w:r>
-              <w:rPr>
-                <w:b/>
-                <w:bCs/>
-                <w:noProof/>
-                <w:webHidden/>
-              </w:rPr>
-            </w:r>
-            <w:r>
-              <w:rPr>
-                <w:b/>
-                <w:bCs/>
+                <w:noProof/>
+                <w:webHidden/>
+              </w:rPr>
+              <w:instrText xml:space="preserve"> PAGEREF _Toc93308259 \h </w:instrText>
+            </w:r>
+            <w:r>
+              <w:rPr>
+                <w:noProof/>
+                <w:webHidden/>
+              </w:rPr>
+            </w:r>
+            <w:r>
+              <w:rPr>
                 <w:noProof/>
                 <w:webHidden/>
               </w:rPr>
@@ -1897,17 +1907,13 @@
             </w:r>
             <w:r>
               <w:rPr>
-                <w:b/>
-                <w:bCs/>
-                <w:noProof/>
-                <w:webHidden/>
-              </w:rPr>
-              <w:t>13</w:t>
-            </w:r>
-            <w:r>
-              <w:rPr>
-                <w:b/>
-                <w:bCs/>
+                <w:noProof/>
+                <w:webHidden/>
+              </w:rPr>
+              <w:t>18</w:t>
+            </w:r>
+            <w:r>
+              <w:rPr>
                 <w:noProof/>
                 <w:webHidden/>
               </w:rPr>
@@ -1917,49 +1923,24 @@
         </w:p>
         <w:p>
           <w:pPr>
-            <w:pStyle w:val="TOC4"/>
+            <w:pStyle w:val="TOC3"/>
             <w:tabs>
               <w:tab w:val="right" w:leader="dot" w:pos="8296"/>
             </w:tabs>
-            <w:spacing w:afterLines="50" w:after="156"/>
             <w:rPr>
-              <w:b/>
-              <w:bCs/>
               <w:noProof/>
             </w:rPr>
           </w:pPr>
-          <w:hyperlink w:anchor="_Toc90813058" w:history="1">
+          <w:hyperlink w:anchor="_Toc93308260" w:history="1">
             <w:r>
               <w:rPr>
                 <w:rStyle w:val="ac"/>
-                <w:b/>
-                <w:bCs/>
-                <w:noProof/>
-              </w:rPr>
-              <w:t>4.</w:t>
-            </w:r>
-            <w:r>
-              <w:rPr>
-                <w:rStyle w:val="ac"/>
-                <w:b/>
-                <w:bCs/>
-                <w:noProof/>
-              </w:rPr>
-              <w:t>3</w:t>
-            </w:r>
-            <w:r>
-              <w:rPr>
-                <w:rStyle w:val="ac"/>
-                <w:b/>
-                <w:bCs/>
-                <w:noProof/>
-              </w:rPr>
-              <w:t>.2 推手的设计</w:t>
-            </w:r>
-            <w:r>
-              <w:rPr>
-                <w:b/>
-                <w:bCs/>
+                <w:noProof/>
+              </w:rPr>
+              <w:t>5.3 MCGS调试</w:t>
+            </w:r>
+            <w:r>
+              <w:rPr>
                 <w:noProof/>
                 <w:webHidden/>
               </w:rPr>
@@ -1967,8 +1948,6 @@
             </w:r>
             <w:r>
               <w:rPr>
-                <w:b/>
-                <w:bCs/>
                 <w:noProof/>
                 <w:webHidden/>
               </w:rPr>
@@ -1976,25 +1955,19 @@
             </w:r>
             <w:r>
               <w:rPr>
-                <w:b/>
-                <w:bCs/>
-                <w:noProof/>
-                <w:webHidden/>
-              </w:rPr>
-              <w:instrText xml:space="preserve"> PAGEREF _Toc90813058 \h </w:instrText>
-            </w:r>
-            <w:r>
-              <w:rPr>
-                <w:b/>
-                <w:bCs/>
-                <w:noProof/>
-                <w:webHidden/>
-              </w:rPr>
-            </w:r>
-            <w:r>
-              <w:rPr>
-                <w:b/>
-                <w:bCs/>
+                <w:noProof/>
+                <w:webHidden/>
+              </w:rPr>
+              <w:instrText xml:space="preserve"> PAGEREF _Toc93308260 \h </w:instrText>
+            </w:r>
+            <w:r>
+              <w:rPr>
+                <w:noProof/>
+                <w:webHidden/>
+              </w:rPr>
+            </w:r>
+            <w:r>
+              <w:rPr>
                 <w:noProof/>
                 <w:webHidden/>
               </w:rPr>
@@ -2002,122 +1975,13 @@
             </w:r>
             <w:r>
               <w:rPr>
-                <w:b/>
-                <w:bCs/>
-                <w:noProof/>
-                <w:webHidden/>
-              </w:rPr>
-              <w:t>13</w:t>
-            </w:r>
-            <w:r>
-              <w:rPr>
-                <w:b/>
-                <w:bCs/>
-                <w:noProof/>
-                <w:webHidden/>
-              </w:rPr>
-              <w:fldChar w:fldCharType="end"/>
-            </w:r>
-          </w:hyperlink>
-        </w:p>
-        <w:p>
-          <w:pPr>
-            <w:pStyle w:val="TOC4"/>
-            <w:tabs>
-              <w:tab w:val="right" w:leader="dot" w:pos="8296"/>
-            </w:tabs>
-            <w:spacing w:afterLines="50" w:after="156"/>
-            <w:rPr>
-              <w:b/>
-              <w:bCs/>
-              <w:noProof/>
-            </w:rPr>
-          </w:pPr>
-          <w:hyperlink w:anchor="_Toc90813059" w:history="1">
-            <w:r>
-              <w:rPr>
-                <w:rStyle w:val="ac"/>
-                <w:b/>
-                <w:bCs/>
-                <w:noProof/>
-              </w:rPr>
-              <w:t>4.</w:t>
-            </w:r>
-            <w:r>
-              <w:rPr>
-                <w:rStyle w:val="ac"/>
-                <w:b/>
-                <w:bCs/>
-                <w:noProof/>
-              </w:rPr>
-              <w:t>3</w:t>
-            </w:r>
-            <w:r>
-              <w:rPr>
-                <w:rStyle w:val="ac"/>
-                <w:b/>
-                <w:bCs/>
-                <w:noProof/>
-              </w:rPr>
-              <w:t>.3 物料的设计</w:t>
-            </w:r>
-            <w:r>
-              <w:rPr>
-                <w:b/>
-                <w:bCs/>
-                <w:noProof/>
-                <w:webHidden/>
-              </w:rPr>
-              <w:tab/>
-            </w:r>
-            <w:r>
-              <w:rPr>
-                <w:b/>
-                <w:bCs/>
-                <w:noProof/>
-                <w:webHidden/>
-              </w:rPr>
-              <w:fldChar w:fldCharType="begin"/>
-            </w:r>
-            <w:r>
-              <w:rPr>
-                <w:b/>
-                <w:bCs/>
-                <w:noProof/>
-                <w:webHidden/>
-              </w:rPr>
-              <w:instrText xml:space="preserve"> PAGEREF _Toc90813059 \h </w:instrText>
-            </w:r>
-            <w:r>
-              <w:rPr>
-                <w:b/>
-                <w:bCs/>
-                <w:noProof/>
-                <w:webHidden/>
-              </w:rPr>
-            </w:r>
-            <w:r>
-              <w:rPr>
-                <w:b/>
-                <w:bCs/>
-                <w:noProof/>
-                <w:webHidden/>
-              </w:rPr>
-              <w:fldChar w:fldCharType="separate"/>
-            </w:r>
-            <w:r>
-              <w:rPr>
-                <w:b/>
-                <w:bCs/>
-                <w:noProof/>
-                <w:webHidden/>
-              </w:rPr>
-              <w:t>15</w:t>
-            </w:r>
-            <w:r>
-              <w:rPr>
-                <w:b/>
-                <w:bCs/>
+                <w:noProof/>
+                <w:webHidden/>
+              </w:rPr>
+              <w:t>19</w:t>
+            </w:r>
+            <w:r>
+              <w:rPr>
                 <w:noProof/>
                 <w:webHidden/>
               </w:rPr>
@@ -2131,27 +1995,20 @@
             <w:tabs>
               <w:tab w:val="right" w:leader="dot" w:pos="8296"/>
             </w:tabs>
-            <w:spacing w:afterLines="50" w:after="156"/>
             <w:rPr>
-              <w:b/>
-              <w:bCs/>
               <w:noProof/>
             </w:rPr>
           </w:pPr>
-          <w:hyperlink w:anchor="_Toc90813060" w:history="1">
+          <w:hyperlink w:anchor="_Toc93308261" w:history="1">
             <w:r>
               <w:rPr>
                 <w:rStyle w:val="ac"/>
-                <w:b/>
-                <w:bCs/>
-                <w:noProof/>
-              </w:rPr>
-              <w:t>第5章 系统调试</w:t>
-            </w:r>
-            <w:r>
-              <w:rPr>
-                <w:b/>
-                <w:bCs/>
+                <w:noProof/>
+              </w:rPr>
+              <w:t>第6章 总结与体会</w:t>
+            </w:r>
+            <w:r>
+              <w:rPr>
                 <w:noProof/>
                 <w:webHidden/>
               </w:rPr>
@@ -2159,8 +2016,6 @@
             </w:r>
             <w:r>
               <w:rPr>
-                <w:b/>
-                <w:bCs/>
                 <w:noProof/>
                 <w:webHidden/>
               </w:rPr>
@@ -2168,25 +2023,19 @@
             </w:r>
             <w:r>
               <w:rPr>
-                <w:b/>
-                <w:bCs/>
-                <w:noProof/>
-                <w:webHidden/>
-              </w:rPr>
-              <w:instrText xml:space="preserve"> PAGEREF _Toc90813060 \h </w:instrText>
-            </w:r>
-            <w:r>
-              <w:rPr>
-                <w:b/>
-                <w:bCs/>
-                <w:noProof/>
-                <w:webHidden/>
-              </w:rPr>
-            </w:r>
-            <w:r>
-              <w:rPr>
-                <w:b/>
-                <w:bCs/>
+                <w:noProof/>
+                <w:webHidden/>
+              </w:rPr>
+              <w:instrText xml:space="preserve"> PAGEREF _Toc93308261 \h </w:instrText>
+            </w:r>
+            <w:r>
+              <w:rPr>
+                <w:noProof/>
+                <w:webHidden/>
+              </w:rPr>
+            </w:r>
+            <w:r>
+              <w:rPr>
                 <w:noProof/>
                 <w:webHidden/>
               </w:rPr>
@@ -2194,17 +2043,13 @@
             </w:r>
             <w:r>
               <w:rPr>
-                <w:b/>
-                <w:bCs/>
-                <w:noProof/>
-                <w:webHidden/>
-              </w:rPr>
-              <w:t>19</w:t>
-            </w:r>
-            <w:r>
-              <w:rPr>
-                <w:b/>
-                <w:bCs/>
+                <w:noProof/>
+                <w:webHidden/>
+              </w:rPr>
+              <w:t>20</w:t>
+            </w:r>
+            <w:r>
+              <w:rPr>
                 <w:noProof/>
                 <w:webHidden/>
               </w:rPr>
@@ -2218,27 +2063,20 @@
             <w:tabs>
               <w:tab w:val="right" w:leader="dot" w:pos="8296"/>
             </w:tabs>
-            <w:spacing w:afterLines="50" w:after="156"/>
             <w:rPr>
-              <w:b/>
-              <w:bCs/>
               <w:noProof/>
             </w:rPr>
           </w:pPr>
-          <w:hyperlink w:anchor="_Toc90813061" w:history="1">
+          <w:hyperlink w:anchor="_Toc93308262" w:history="1">
             <w:r>
               <w:rPr>
                 <w:rStyle w:val="ac"/>
-                <w:b/>
-                <w:bCs/>
-                <w:noProof/>
-              </w:rPr>
-              <w:t>5.1电气原理图调试</w:t>
-            </w:r>
-            <w:r>
-              <w:rPr>
-                <w:b/>
-                <w:bCs/>
+                <w:noProof/>
+              </w:rPr>
+              <w:t>6.1 心得体会</w:t>
+            </w:r>
+            <w:r>
+              <w:rPr>
                 <w:noProof/>
                 <w:webHidden/>
               </w:rPr>
@@ -2246,8 +2084,6 @@
             </w:r>
             <w:r>
               <w:rPr>
-                <w:b/>
-                <w:bCs/>
                 <w:noProof/>
                 <w:webHidden/>
               </w:rPr>
@@ -2255,25 +2091,19 @@
             </w:r>
             <w:r>
               <w:rPr>
-                <w:b/>
-                <w:bCs/>
-                <w:noProof/>
-                <w:webHidden/>
-              </w:rPr>
-              <w:instrText xml:space="preserve"> PAGEREF _Toc90813061 \h </w:instrText>
-            </w:r>
-            <w:r>
-              <w:rPr>
-                <w:b/>
-                <w:bCs/>
-                <w:noProof/>
-                <w:webHidden/>
-              </w:rPr>
-            </w:r>
-            <w:r>
-              <w:rPr>
-                <w:b/>
-                <w:bCs/>
+                <w:noProof/>
+                <w:webHidden/>
+              </w:rPr>
+              <w:instrText xml:space="preserve"> PAGEREF _Toc93308262 \h </w:instrText>
+            </w:r>
+            <w:r>
+              <w:rPr>
+                <w:noProof/>
+                <w:webHidden/>
+              </w:rPr>
+            </w:r>
+            <w:r>
+              <w:rPr>
                 <w:noProof/>
                 <w:webHidden/>
               </w:rPr>
@@ -2281,182 +2111,6 @@
             </w:r>
             <w:r>
               <w:rPr>
-                <w:b/>
-                <w:bCs/>
-                <w:noProof/>
-                <w:webHidden/>
-              </w:rPr>
-              <w:t>19</w:t>
-            </w:r>
-            <w:r>
-              <w:rPr>
-                <w:b/>
-                <w:bCs/>
-                <w:noProof/>
-                <w:webHidden/>
-              </w:rPr>
-              <w:fldChar w:fldCharType="end"/>
-            </w:r>
-          </w:hyperlink>
-        </w:p>
-        <w:p>
-          <w:pPr>
-            <w:pStyle w:val="TOC3"/>
-            <w:tabs>
-              <w:tab w:val="right" w:leader="dot" w:pos="8296"/>
-            </w:tabs>
-            <w:spacing w:afterLines="50" w:after="156"/>
-            <w:rPr>
-              <w:b/>
-              <w:bCs/>
-              <w:noProof/>
-            </w:rPr>
-          </w:pPr>
-          <w:hyperlink w:anchor="_Toc90813062" w:history="1">
-            <w:r>
-              <w:rPr>
-                <w:rStyle w:val="ac"/>
-                <w:b/>
-                <w:bCs/>
-                <w:noProof/>
-              </w:rPr>
-              <w:t>5.2 PLC的调试</w:t>
-            </w:r>
-            <w:r>
-              <w:rPr>
-                <w:b/>
-                <w:bCs/>
-                <w:noProof/>
-                <w:webHidden/>
-              </w:rPr>
-              <w:tab/>
-            </w:r>
-            <w:r>
-              <w:rPr>
-                <w:b/>
-                <w:bCs/>
-                <w:noProof/>
-                <w:webHidden/>
-              </w:rPr>
-              <w:fldChar w:fldCharType="begin"/>
-            </w:r>
-            <w:r>
-              <w:rPr>
-                <w:b/>
-                <w:bCs/>
-                <w:noProof/>
-                <w:webHidden/>
-              </w:rPr>
-              <w:instrText xml:space="preserve"> PAGEREF _Toc90813062 \h </w:instrText>
-            </w:r>
-            <w:r>
-              <w:rPr>
-                <w:b/>
-                <w:bCs/>
-                <w:noProof/>
-                <w:webHidden/>
-              </w:rPr>
-            </w:r>
-            <w:r>
-              <w:rPr>
-                <w:b/>
-                <w:bCs/>
-                <w:noProof/>
-                <w:webHidden/>
-              </w:rPr>
-              <w:fldChar w:fldCharType="separate"/>
-            </w:r>
-            <w:r>
-              <w:rPr>
-                <w:b/>
-                <w:bCs/>
-                <w:noProof/>
-                <w:webHidden/>
-              </w:rPr>
-              <w:t>19</w:t>
-            </w:r>
-            <w:r>
-              <w:rPr>
-                <w:b/>
-                <w:bCs/>
-                <w:noProof/>
-                <w:webHidden/>
-              </w:rPr>
-              <w:fldChar w:fldCharType="end"/>
-            </w:r>
-          </w:hyperlink>
-        </w:p>
-        <w:p>
-          <w:pPr>
-            <w:pStyle w:val="TOC3"/>
-            <w:tabs>
-              <w:tab w:val="right" w:leader="dot" w:pos="8296"/>
-            </w:tabs>
-            <w:spacing w:afterLines="50" w:after="156"/>
-            <w:rPr>
-              <w:b/>
-              <w:bCs/>
-              <w:noProof/>
-            </w:rPr>
-          </w:pPr>
-          <w:hyperlink w:anchor="_Toc90813063" w:history="1">
-            <w:r>
-              <w:rPr>
-                <w:rStyle w:val="ac"/>
-                <w:b/>
-                <w:bCs/>
-                <w:noProof/>
-              </w:rPr>
-              <w:t>5.3 MCGS调试</w:t>
-            </w:r>
-            <w:r>
-              <w:rPr>
-                <w:b/>
-                <w:bCs/>
-                <w:noProof/>
-                <w:webHidden/>
-              </w:rPr>
-              <w:tab/>
-            </w:r>
-            <w:r>
-              <w:rPr>
-                <w:b/>
-                <w:bCs/>
-                <w:noProof/>
-                <w:webHidden/>
-              </w:rPr>
-              <w:fldChar w:fldCharType="begin"/>
-            </w:r>
-            <w:r>
-              <w:rPr>
-                <w:b/>
-                <w:bCs/>
-                <w:noProof/>
-                <w:webHidden/>
-              </w:rPr>
-              <w:instrText xml:space="preserve"> PAGEREF _Toc90813063 \h </w:instrText>
-            </w:r>
-            <w:r>
-              <w:rPr>
-                <w:b/>
-                <w:bCs/>
-                <w:noProof/>
-                <w:webHidden/>
-              </w:rPr>
-            </w:r>
-            <w:r>
-              <w:rPr>
-                <w:b/>
-                <w:bCs/>
-                <w:noProof/>
-                <w:webHidden/>
-              </w:rPr>
-              <w:fldChar w:fldCharType="separate"/>
-            </w:r>
-            <w:r>
-              <w:rPr>
-                <w:b/>
-                <w:bCs/>
                 <w:noProof/>
                 <w:webHidden/>
               </w:rPr>
@@ -2464,269 +2118,6 @@
             </w:r>
             <w:r>
               <w:rPr>
-                <w:b/>
-                <w:bCs/>
-                <w:noProof/>
-                <w:webHidden/>
-              </w:rPr>
-              <w:fldChar w:fldCharType="end"/>
-            </w:r>
-          </w:hyperlink>
-        </w:p>
-        <w:p>
-          <w:pPr>
-            <w:pStyle w:val="TOC2"/>
-            <w:tabs>
-              <w:tab w:val="right" w:leader="dot" w:pos="8296"/>
-            </w:tabs>
-            <w:spacing w:afterLines="50" w:after="156"/>
-            <w:rPr>
-              <w:b/>
-              <w:bCs/>
-              <w:noProof/>
-            </w:rPr>
-          </w:pPr>
-          <w:hyperlink w:anchor="_Toc90813064" w:history="1">
-            <w:r>
-              <w:rPr>
-                <w:rStyle w:val="ac"/>
-                <w:b/>
-                <w:bCs/>
-                <w:noProof/>
-              </w:rPr>
-              <w:t>第6章 总结与体会</w:t>
-            </w:r>
-            <w:r>
-              <w:rPr>
-                <w:b/>
-                <w:bCs/>
-                <w:noProof/>
-                <w:webHidden/>
-              </w:rPr>
-              <w:tab/>
-            </w:r>
-            <w:r>
-              <w:rPr>
-                <w:b/>
-                <w:bCs/>
-                <w:noProof/>
-                <w:webHidden/>
-              </w:rPr>
-              <w:fldChar w:fldCharType="begin"/>
-            </w:r>
-            <w:r>
-              <w:rPr>
-                <w:b/>
-                <w:bCs/>
-                <w:noProof/>
-                <w:webHidden/>
-              </w:rPr>
-              <w:instrText xml:space="preserve"> PAGEREF _Toc90813064 \h </w:instrText>
-            </w:r>
-            <w:r>
-              <w:rPr>
-                <w:b/>
-                <w:bCs/>
-                <w:noProof/>
-                <w:webHidden/>
-              </w:rPr>
-            </w:r>
-            <w:r>
-              <w:rPr>
-                <w:b/>
-                <w:bCs/>
-                <w:noProof/>
-                <w:webHidden/>
-              </w:rPr>
-              <w:fldChar w:fldCharType="separate"/>
-            </w:r>
-            <w:r>
-              <w:rPr>
-                <w:b/>
-                <w:bCs/>
-                <w:noProof/>
-                <w:webHidden/>
-              </w:rPr>
-              <w:t>21</w:t>
-            </w:r>
-            <w:r>
-              <w:rPr>
-                <w:b/>
-                <w:bCs/>
-                <w:noProof/>
-                <w:webHidden/>
-              </w:rPr>
-              <w:fldChar w:fldCharType="end"/>
-            </w:r>
-          </w:hyperlink>
-        </w:p>
-        <w:p>
-          <w:pPr>
-            <w:pStyle w:val="TOC3"/>
-            <w:tabs>
-              <w:tab w:val="right" w:leader="dot" w:pos="8296"/>
-            </w:tabs>
-            <w:spacing w:afterLines="50" w:after="156"/>
-            <w:rPr>
-              <w:b/>
-              <w:bCs/>
-              <w:noProof/>
-            </w:rPr>
-          </w:pPr>
-          <w:hyperlink w:anchor="_Toc90813065" w:history="1">
-            <w:r>
-              <w:rPr>
-                <w:rStyle w:val="ac"/>
-                <w:b/>
-                <w:bCs/>
-                <w:noProof/>
-              </w:rPr>
-              <w:t>6.1 心得体会</w:t>
-            </w:r>
-            <w:r>
-              <w:rPr>
-                <w:b/>
-                <w:bCs/>
-                <w:noProof/>
-                <w:webHidden/>
-              </w:rPr>
-              <w:tab/>
-            </w:r>
-            <w:r>
-              <w:rPr>
-                <w:b/>
-                <w:bCs/>
-                <w:noProof/>
-                <w:webHidden/>
-              </w:rPr>
-              <w:fldChar w:fldCharType="begin"/>
-            </w:r>
-            <w:r>
-              <w:rPr>
-                <w:b/>
-                <w:bCs/>
-                <w:noProof/>
-                <w:webHidden/>
-              </w:rPr>
-              <w:instrText xml:space="preserve"> PAGEREF _Toc90813065 \h </w:instrText>
-            </w:r>
-            <w:r>
-              <w:rPr>
-                <w:b/>
-                <w:bCs/>
-                <w:noProof/>
-                <w:webHidden/>
-              </w:rPr>
-            </w:r>
-            <w:r>
-              <w:rPr>
-                <w:b/>
-                <w:bCs/>
-                <w:noProof/>
-                <w:webHidden/>
-              </w:rPr>
-              <w:fldChar w:fldCharType="separate"/>
-            </w:r>
-            <w:r>
-              <w:rPr>
-                <w:b/>
-                <w:bCs/>
-                <w:noProof/>
-                <w:webHidden/>
-              </w:rPr>
-              <w:t>21</w:t>
-            </w:r>
-            <w:r>
-              <w:rPr>
-                <w:b/>
-                <w:bCs/>
-                <w:noProof/>
-                <w:webHidden/>
-              </w:rPr>
-              <w:fldChar w:fldCharType="end"/>
-            </w:r>
-          </w:hyperlink>
-        </w:p>
-        <w:p>
-          <w:pPr>
-            <w:pStyle w:val="TOC3"/>
-            <w:tabs>
-              <w:tab w:val="right" w:leader="dot" w:pos="8296"/>
-            </w:tabs>
-            <w:spacing w:afterLines="50" w:after="156"/>
-            <w:rPr>
-              <w:b/>
-              <w:bCs/>
-              <w:noProof/>
-            </w:rPr>
-          </w:pPr>
-          <w:hyperlink w:anchor="_Toc90813066" w:history="1">
-            <w:r>
-              <w:rPr>
-                <w:rStyle w:val="ac"/>
-                <w:b/>
-                <w:bCs/>
-                <w:noProof/>
-              </w:rPr>
-              <w:t>6.2 贡献度分配表</w:t>
-            </w:r>
-            <w:r>
-              <w:rPr>
-                <w:b/>
-                <w:bCs/>
-                <w:noProof/>
-                <w:webHidden/>
-              </w:rPr>
-              <w:tab/>
-            </w:r>
-            <w:r>
-              <w:rPr>
-                <w:b/>
-                <w:bCs/>
-                <w:noProof/>
-                <w:webHidden/>
-              </w:rPr>
-              <w:fldChar w:fldCharType="begin"/>
-            </w:r>
-            <w:r>
-              <w:rPr>
-                <w:b/>
-                <w:bCs/>
-                <w:noProof/>
-                <w:webHidden/>
-              </w:rPr>
-              <w:instrText xml:space="preserve"> PAGEREF _Toc90813066 \h </w:instrText>
-            </w:r>
-            <w:r>
-              <w:rPr>
-                <w:b/>
-                <w:bCs/>
-                <w:noProof/>
-                <w:webHidden/>
-              </w:rPr>
-            </w:r>
-            <w:r>
-              <w:rPr>
-                <w:b/>
-                <w:bCs/>
-                <w:noProof/>
-                <w:webHidden/>
-              </w:rPr>
-              <w:fldChar w:fldCharType="separate"/>
-            </w:r>
-            <w:r>
-              <w:rPr>
-                <w:b/>
-                <w:bCs/>
-                <w:noProof/>
-                <w:webHidden/>
-              </w:rPr>
-              <w:t>21</w:t>
-            </w:r>
-            <w:r>
-              <w:rPr>
-                <w:b/>
-                <w:bCs/>
                 <w:noProof/>
                 <w:webHidden/>
               </w:rPr>
@@ -2764,7 +2155,7 @@
       <w:pPr>
         <w:pStyle w:val="2"/>
       </w:pPr>
-      <w:bookmarkStart w:id="0" w:name="_Toc90813042"/>
+      <w:bookmarkStart w:id="0" w:name="_Toc93308239"/>
       <w:r>
         <w:lastRenderedPageBreak/>
         <w:t>第</w:t>
@@ -2808,7 +2199,7 @@
           <w:sz w:val="32"/>
         </w:rPr>
       </w:pPr>
-      <w:bookmarkStart w:id="1" w:name="_Toc90813043"/>
+      <w:bookmarkStart w:id="1" w:name="_Toc93308240"/>
       <w:r>
         <w:rPr>
           <w:rStyle w:val="30"/>
@@ -2983,9 +2374,8 @@
           <w:sz w:val="21"/>
           <w:szCs w:val="21"/>
         </w:rPr>
-        <w:t>系统上电后在按钮盒上按复位按钮后,若系统不在</w:t>
-      </w:r>
-      <w:proofErr w:type="gramStart"/>
+        <w:t>系统上电后在按钮盒上按复位按钮后,若系统不在初始位重</w:t>
+      </w:r>
       <w:r>
         <w:rPr>
           <w:rFonts w:ascii="宋体" w:eastAsia="宋体" w:hAnsi="宋体" w:cs="宋体"/>
@@ -2993,166 +2383,7 @@
           <w:sz w:val="21"/>
           <w:szCs w:val="21"/>
         </w:rPr>
-        <w:t>初始位</w:t>
-      </w:r>
-      <w:proofErr w:type="gramEnd"/>
-      <w:r>
-        <w:rPr>
-          <w:rFonts w:ascii="宋体" w:eastAsia="宋体" w:hAnsi="宋体" w:cs="宋体"/>
-          <w:kern w:val="0"/>
-          <w:sz w:val="21"/>
-          <w:szCs w:val="21"/>
-        </w:rPr>
-        <w:t>重</w:t>
-      </w:r>
-      <w:r>
-        <w:rPr>
-          <w:rFonts w:ascii="宋体" w:eastAsia="宋体" w:hAnsi="宋体" w:cs="宋体"/>
-          <w:kern w:val="0"/>
-          <w:sz w:val="21"/>
-          <w:szCs w:val="21"/>
-        </w:rPr>
-        <w:t>则系统进行复位动作。当系统复位到初始位置后,再按启动按钮,</w:t>
-      </w:r>
-      <w:proofErr w:type="gramStart"/>
-      <w:r>
-        <w:rPr>
-          <w:rFonts w:ascii="宋体" w:eastAsia="宋体" w:hAnsi="宋体" w:cs="宋体"/>
-          <w:kern w:val="0"/>
-          <w:sz w:val="21"/>
-          <w:szCs w:val="21"/>
-        </w:rPr>
-        <w:t>料仓检测传器检测料仓</w:t>
-      </w:r>
-      <w:proofErr w:type="gramEnd"/>
-      <w:r>
-        <w:rPr>
-          <w:rFonts w:ascii="宋体" w:eastAsia="宋体" w:hAnsi="宋体" w:cs="宋体"/>
-          <w:kern w:val="0"/>
-          <w:sz w:val="21"/>
-          <w:szCs w:val="21"/>
-        </w:rPr>
-        <w:t>有工件时,传输信号触发直线搬运单元进行搬运,</w:t>
-      </w:r>
-      <w:proofErr w:type="gramStart"/>
-      <w:r>
-        <w:rPr>
-          <w:rFonts w:ascii="宋体" w:eastAsia="宋体" w:hAnsi="宋体" w:cs="宋体"/>
-          <w:kern w:val="0"/>
-          <w:sz w:val="21"/>
-          <w:szCs w:val="21"/>
-        </w:rPr>
-        <w:t>料仓向</w:t>
-      </w:r>
-      <w:proofErr w:type="gramEnd"/>
-      <w:r>
-        <w:rPr>
-          <w:rFonts w:ascii="宋体" w:eastAsia="宋体" w:hAnsi="宋体" w:cs="宋体"/>
-          <w:kern w:val="0"/>
-          <w:sz w:val="21"/>
-          <w:szCs w:val="21"/>
-        </w:rPr>
-        <w:t>系统提供金属与塑料两种工件</w:t>
-      </w:r>
-      <w:proofErr w:type="gramStart"/>
-      <w:r>
-        <w:rPr>
-          <w:rFonts w:ascii="宋体" w:eastAsia="宋体" w:hAnsi="宋体" w:cs="宋体"/>
-          <w:kern w:val="0"/>
-          <w:sz w:val="21"/>
-          <w:szCs w:val="21"/>
-        </w:rPr>
-        <w:t>直至料仓无料</w:t>
-      </w:r>
-      <w:proofErr w:type="gramEnd"/>
-      <w:r>
-        <w:rPr>
-          <w:rFonts w:ascii="宋体" w:eastAsia="宋体" w:hAnsi="宋体" w:cs="宋体"/>
-          <w:kern w:val="0"/>
-          <w:sz w:val="21"/>
-          <w:szCs w:val="21"/>
-        </w:rPr>
-        <w:t>停止,</w:t>
-      </w:r>
-      <w:proofErr w:type="gramStart"/>
-      <w:r>
-        <w:rPr>
-          <w:rFonts w:ascii="宋体" w:eastAsia="宋体" w:hAnsi="宋体" w:cs="宋体"/>
-          <w:kern w:val="0"/>
-          <w:sz w:val="21"/>
-          <w:szCs w:val="21"/>
-        </w:rPr>
-        <w:t>料台检测</w:t>
-      </w:r>
-      <w:proofErr w:type="gramEnd"/>
-      <w:r>
-        <w:rPr>
-          <w:rFonts w:ascii="宋体" w:eastAsia="宋体" w:hAnsi="宋体" w:cs="宋体"/>
-          <w:kern w:val="0"/>
-          <w:sz w:val="21"/>
-          <w:szCs w:val="21"/>
-        </w:rPr>
-        <w:t>到工件后气缸运行</w:t>
-      </w:r>
-      <w:proofErr w:type="gramStart"/>
-      <w:r>
-        <w:rPr>
-          <w:rFonts w:ascii="宋体" w:eastAsia="宋体" w:hAnsi="宋体" w:cs="宋体"/>
-          <w:kern w:val="0"/>
-          <w:sz w:val="21"/>
-          <w:szCs w:val="21"/>
-        </w:rPr>
-        <w:t>到料台处</w:t>
-      </w:r>
-      <w:proofErr w:type="gramEnd"/>
-      <w:r>
-        <w:rPr>
-          <w:rFonts w:ascii="宋体" w:eastAsia="宋体" w:hAnsi="宋体" w:cs="宋体"/>
-          <w:kern w:val="0"/>
-          <w:sz w:val="21"/>
-          <w:szCs w:val="21"/>
-        </w:rPr>
-        <w:t>,将工作</w:t>
-      </w:r>
-      <w:proofErr w:type="gramStart"/>
-      <w:r>
-        <w:rPr>
-          <w:rFonts w:ascii="宋体" w:eastAsia="宋体" w:hAnsi="宋体" w:cs="宋体"/>
-          <w:kern w:val="0"/>
-          <w:sz w:val="21"/>
-          <w:szCs w:val="21"/>
-        </w:rPr>
-        <w:t>从料台送到</w:t>
-      </w:r>
-      <w:proofErr w:type="gramEnd"/>
-      <w:r>
-        <w:rPr>
-          <w:rFonts w:ascii="宋体" w:eastAsia="宋体" w:hAnsi="宋体" w:cs="宋体"/>
-          <w:kern w:val="0"/>
-          <w:sz w:val="21"/>
-          <w:szCs w:val="21"/>
-        </w:rPr>
-        <w:t>传送带上,完成后将加工完成的工件夹起输送到分拣单元处,将工件放置放料台处后返回到原点进行下周期的工作。分拣</w:t>
-      </w:r>
-      <w:proofErr w:type="gramStart"/>
-      <w:r>
-        <w:rPr>
-          <w:rFonts w:ascii="宋体" w:eastAsia="宋体" w:hAnsi="宋体" w:cs="宋体"/>
-          <w:kern w:val="0"/>
-          <w:sz w:val="21"/>
-          <w:szCs w:val="21"/>
-        </w:rPr>
-        <w:t>单元料台检测</w:t>
-      </w:r>
-      <w:proofErr w:type="gramEnd"/>
-      <w:r>
-        <w:rPr>
-          <w:rFonts w:ascii="宋体" w:eastAsia="宋体" w:hAnsi="宋体" w:cs="宋体"/>
-          <w:kern w:val="0"/>
-          <w:sz w:val="21"/>
-          <w:szCs w:val="21"/>
-        </w:rPr>
-        <w:t>到工件后触发电机转动输送工件对其进行分拣</w:t>
+        <w:t>则系统进行复位动作。当系统复位到初始位置后,再按启动按钮,料仓检测传器检测料仓有工件时,传输信号触发直线搬运单元进行搬运,料仓向系统提供金属与塑料两种工件直至料仓无料停止,料台检测到工件后气缸运行到料台处,将工作从料台送到传送带上,完成后将加工完成的工件夹起输送到分拣单元处,将工件放置放料台处后返回到原点进行下周期的工作。分拣单元料台检测到工件后触发电机转动输送工件对其进行分拣</w:t>
       </w:r>
       <w:r>
         <w:rPr>
@@ -3236,149 +2467,59 @@
           <w:kern w:val="0"/>
           <w:szCs w:val="21"/>
         </w:rPr>
-        <w:t>①供料单元:其</w:t>
-      </w:r>
-      <w:proofErr w:type="gramStart"/>
-      <w:r>
+        <w:t>①供料单元:其作用是储料和对已有的工件进行有序的分配,并将料推选到传送检测机构上工作;其运动部分主要包括料仓和推料气缸。已经放置在纵向料仓中的工件检测传感器检测到位,被单杆气缸驱动的推料板向前推动,及时保证横向料槽中有到位的工件,为推料气缸进行推出料做好准备。当工件被机械手搬运后推料气缸缩回,让一个工件从料仓中滑下,完成一次分料过程</w:t>
+      </w:r>
+      <w:r>
+        <w:rPr>
+          <w:rFonts w:ascii="宋体" w:eastAsia="宋体" w:hAnsi="宋体" w:cs="宋体" w:hint="eastAsia"/>
+          <w:kern w:val="0"/>
+          <w:szCs w:val="21"/>
+        </w:rPr>
+        <w:t>。</w:t>
+      </w:r>
+    </w:p>
+    <w:p>
+      <w:pPr>
+        <w:widowControl/>
+        <w:jc w:val="left"/>
         <w:rPr>
           <w:rFonts w:ascii="宋体" w:eastAsia="宋体" w:hAnsi="宋体" w:cs="宋体"/>
           <w:kern w:val="0"/>
           <w:szCs w:val="21"/>
         </w:rPr>
-        <w:t>作用是储料</w:t>
-      </w:r>
-      <w:proofErr w:type="gramEnd"/>
-      <w:r>
+      </w:pPr>
+    </w:p>
+    <w:p>
+      <w:pPr>
+        <w:widowControl/>
+        <w:ind w:firstLineChars="200" w:firstLine="420"/>
+        <w:jc w:val="left"/>
         <w:rPr>
           <w:rFonts w:ascii="宋体" w:eastAsia="宋体" w:hAnsi="宋体" w:cs="宋体"/>
           <w:kern w:val="0"/>
           <w:szCs w:val="21"/>
         </w:rPr>
-        <w:t>和对已有的工件进行有序的分配,并将料推选到传送检测机构上工作;其运动部分主要</w:t>
-      </w:r>
-      <w:proofErr w:type="gramStart"/>
+      </w:pPr>
       <w:r>
         <w:rPr>
           <w:rFonts w:ascii="宋体" w:eastAsia="宋体" w:hAnsi="宋体" w:cs="宋体"/>
           <w:kern w:val="0"/>
           <w:szCs w:val="21"/>
         </w:rPr>
-        <w:t>包括料仓和</w:t>
-      </w:r>
-      <w:proofErr w:type="gramEnd"/>
-      <w:r>
-        <w:rPr>
-          <w:rFonts w:ascii="宋体" w:eastAsia="宋体" w:hAnsi="宋体" w:cs="宋体"/>
-          <w:kern w:val="0"/>
-          <w:szCs w:val="21"/>
-        </w:rPr>
-        <w:t>推料气缸。已经放置在纵向料仓中的工件检测传感器检测到位,被单杆气缸驱动的推料板向前推动,及时保证横向料槽中有到位的工件,为推料气缸进行推出</w:t>
-      </w:r>
-      <w:proofErr w:type="gramStart"/>
-      <w:r>
-        <w:rPr>
-          <w:rFonts w:ascii="宋体" w:eastAsia="宋体" w:hAnsi="宋体" w:cs="宋体"/>
-          <w:kern w:val="0"/>
-          <w:szCs w:val="21"/>
-        </w:rPr>
-        <w:t>料做好</w:t>
-      </w:r>
-      <w:proofErr w:type="gramEnd"/>
-      <w:r>
-        <w:rPr>
-          <w:rFonts w:ascii="宋体" w:eastAsia="宋体" w:hAnsi="宋体" w:cs="宋体"/>
-          <w:kern w:val="0"/>
-          <w:szCs w:val="21"/>
-        </w:rPr>
-        <w:t>准备。当工件被机械手搬运后推料气缸缩回,让一个工件从料仓中滑下,完成一次分料过程</w:t>
-      </w:r>
-      <w:r>
-        <w:rPr>
-          <w:rFonts w:ascii="宋体" w:eastAsia="宋体" w:hAnsi="宋体" w:cs="宋体" w:hint="eastAsia"/>
-          <w:kern w:val="0"/>
-          <w:szCs w:val="21"/>
+        <w:t>②成品分拣及存储单元:是将成品的工件分别检测分拣到相应的储存的过租元主要由一台直线皮带输送机、一台成品分拣机构台三滑道成品储存器组成。其功能是将搬运单元机械手送来的成品按金属与颜色分别送入三滑道成品储在</w:t>
+      </w:r>
+      <w:r>
+        <w:t>器中</w:t>
+      </w:r>
+      <w:r>
+        <w:rPr>
+          <w:rFonts w:hint="eastAsia"/>
         </w:rPr>
         <w:t>。</w:t>
       </w:r>
     </w:p>
     <w:p>
       <w:pPr>
-        <w:widowControl/>
-        <w:jc w:val="left"/>
-        <w:rPr>
-          <w:rFonts w:ascii="宋体" w:eastAsia="宋体" w:hAnsi="宋体" w:cs="宋体"/>
-          <w:kern w:val="0"/>
-          <w:szCs w:val="21"/>
-        </w:rPr>
-      </w:pPr>
-    </w:p>
-    <w:p>
-      <w:pPr>
-        <w:widowControl/>
-        <w:ind w:firstLineChars="200" w:firstLine="420"/>
-        <w:jc w:val="left"/>
-        <w:rPr>
-          <w:rFonts w:ascii="宋体" w:eastAsia="宋体" w:hAnsi="宋体" w:cs="宋体"/>
-          <w:kern w:val="0"/>
-          <w:szCs w:val="21"/>
-        </w:rPr>
-      </w:pPr>
-      <w:r>
-        <w:rPr>
-          <w:rFonts w:ascii="宋体" w:eastAsia="宋体" w:hAnsi="宋体" w:cs="宋体"/>
-          <w:kern w:val="0"/>
-          <w:szCs w:val="21"/>
-        </w:rPr>
-        <w:t>②成品分拣及存储单元:是将成品的工件分别检测分拣到相应的储存的过</w:t>
-      </w:r>
-      <w:proofErr w:type="gramStart"/>
-      <w:r>
-        <w:rPr>
-          <w:rFonts w:ascii="宋体" w:eastAsia="宋体" w:hAnsi="宋体" w:cs="宋体"/>
-          <w:kern w:val="0"/>
-          <w:szCs w:val="21"/>
-        </w:rPr>
-        <w:t>租元主要</w:t>
-      </w:r>
-      <w:proofErr w:type="gramEnd"/>
-      <w:r>
-        <w:rPr>
-          <w:rFonts w:ascii="宋体" w:eastAsia="宋体" w:hAnsi="宋体" w:cs="宋体"/>
-          <w:kern w:val="0"/>
-          <w:szCs w:val="21"/>
-        </w:rPr>
-        <w:t>由一台直线皮带输送机、一台成品分拣</w:t>
-      </w:r>
-      <w:proofErr w:type="gramStart"/>
-      <w:r>
-        <w:rPr>
-          <w:rFonts w:ascii="宋体" w:eastAsia="宋体" w:hAnsi="宋体" w:cs="宋体"/>
-          <w:kern w:val="0"/>
-          <w:szCs w:val="21"/>
-        </w:rPr>
-        <w:t>机构台</w:t>
-      </w:r>
-      <w:proofErr w:type="gramEnd"/>
-      <w:r>
-        <w:rPr>
-          <w:rFonts w:ascii="宋体" w:eastAsia="宋体" w:hAnsi="宋体" w:cs="宋体"/>
-          <w:kern w:val="0"/>
-          <w:szCs w:val="21"/>
-        </w:rPr>
-        <w:t>三滑道成品储存器组成。其功能是将搬运单元机械手送来的成品按金属与颜色分别送入三滑道成品储在</w:t>
-      </w:r>
-      <w:r>
-        <w:t>器中</w:t>
-      </w:r>
-      <w:r>
-        <w:rPr>
-          <w:rFonts w:hint="eastAsia"/>
-        </w:rPr>
-        <w:t>。</w:t>
-      </w:r>
-    </w:p>
-    <w:p>
-      <w:pPr>
         <w:rPr>
           <w:rFonts w:ascii="仿宋" w:eastAsia="仿宋" w:hAnsi="仿宋"/>
         </w:rPr>
@@ -3486,7 +2627,7 @@
       <w:pPr>
         <w:pStyle w:val="3"/>
       </w:pPr>
-      <w:bookmarkStart w:id="2" w:name="_Toc90813044"/>
+      <w:bookmarkStart w:id="2" w:name="_Toc93308241"/>
       <w:r>
         <w:rPr>
           <w:rFonts w:hint="eastAsia"/>
@@ -3519,21 +2660,7 @@
         <w:rPr>
           <w:rFonts w:hint="eastAsia"/>
         </w:rPr>
-        <w:t>在本项目我们</w:t>
-      </w:r>
-      <w:proofErr w:type="gramStart"/>
-      <w:r>
-        <w:rPr>
-          <w:rFonts w:hint="eastAsia"/>
-        </w:rPr>
-        <w:t>到见到</w:t>
-      </w:r>
-      <w:proofErr w:type="gramEnd"/>
-      <w:r>
-        <w:rPr>
-          <w:rFonts w:hint="eastAsia"/>
-        </w:rPr>
-        <w:t>物料分拣装置时，初步想采用顺序控制方式来进行设计，但令人意外的是，对于这个实验</w:t>
+        <w:t>在本项目我们到见到物料分拣装置时，初步想采用顺序控制方式来进行设计，但令人意外的是，对于这个实验</w:t>
       </w:r>
       <w:r>
         <w:rPr>
@@ -3639,21 +2766,7 @@
         <w:rPr>
           <w:rFonts w:hint="eastAsia"/>
         </w:rPr>
-        <w:t>组态软件来进行编写，由于这个项目涉及动画，</w:t>
-      </w:r>
-      <w:proofErr w:type="gramStart"/>
-      <w:r>
-        <w:rPr>
-          <w:rFonts w:hint="eastAsia"/>
-        </w:rPr>
-        <w:t>需学习</w:t>
-      </w:r>
-      <w:proofErr w:type="gramEnd"/>
-      <w:r>
-        <w:rPr>
-          <w:rFonts w:hint="eastAsia"/>
-        </w:rPr>
-        <w:t>相应的脚本语法，编写相应的脚本程序。</w:t>
+        <w:t>组态软件来进行编写，由于这个项目涉及动画，需学习相应的脚本语法，编写相应的脚本程序。</w:t>
       </w:r>
     </w:p>
     <w:p>
@@ -3797,7 +2910,7 @@
       <w:pPr>
         <w:pStyle w:val="2"/>
       </w:pPr>
-      <w:bookmarkStart w:id="3" w:name="_Toc90813045"/>
+      <w:bookmarkStart w:id="3" w:name="_Toc93308242"/>
       <w:r>
         <w:rPr>
           <w:rFonts w:hint="eastAsia"/>
@@ -3835,7 +2948,7 @@
       <w:pPr>
         <w:pStyle w:val="3"/>
       </w:pPr>
-      <w:bookmarkStart w:id="4" w:name="_Toc90813046"/>
+      <w:bookmarkStart w:id="4" w:name="_Toc93308243"/>
       <w:r>
         <w:rPr>
           <w:rFonts w:hint="eastAsia"/>
@@ -3917,7 +3030,7 @@
       <w:pPr>
         <w:pStyle w:val="3"/>
       </w:pPr>
-      <w:bookmarkStart w:id="5" w:name="_Toc90813047"/>
+      <w:bookmarkStart w:id="5" w:name="_Toc93308244"/>
       <w:r>
         <w:t>2.1</w:t>
       </w:r>
@@ -4063,16 +3176,8 @@
               <w:rPr>
                 <w:rFonts w:hint="eastAsia"/>
               </w:rPr>
-              <w:t>出料气缸_</w:t>
-            </w:r>
-            <w:proofErr w:type="gramStart"/>
-            <w:r>
-              <w:rPr>
-                <w:rFonts w:hint="eastAsia"/>
-              </w:rPr>
-              <w:t>磁开</w:t>
-            </w:r>
-            <w:proofErr w:type="gramEnd"/>
+              <w:t>出料气缸_磁开</w:t>
+            </w:r>
           </w:p>
         </w:tc>
       </w:tr>
@@ -4099,16 +3204,8 @@
               <w:rPr>
                 <w:rFonts w:hint="eastAsia"/>
               </w:rPr>
-              <w:t>金属气缸_</w:t>
-            </w:r>
-            <w:proofErr w:type="gramStart"/>
-            <w:r>
-              <w:rPr>
-                <w:rFonts w:hint="eastAsia"/>
-              </w:rPr>
-              <w:t>磁开</w:t>
-            </w:r>
-            <w:proofErr w:type="gramEnd"/>
+              <w:t>金属气缸_磁开</w:t>
+            </w:r>
           </w:p>
         </w:tc>
       </w:tr>
@@ -4135,16 +3232,8 @@
               <w:rPr>
                 <w:rFonts w:hint="eastAsia"/>
               </w:rPr>
-              <w:t>颜色气缸_</w:t>
-            </w:r>
-            <w:proofErr w:type="gramStart"/>
-            <w:r>
-              <w:rPr>
-                <w:rFonts w:hint="eastAsia"/>
-              </w:rPr>
-              <w:t>磁开</w:t>
-            </w:r>
-            <w:proofErr w:type="gramEnd"/>
+              <w:t>颜色气缸_磁开</w:t>
+            </w:r>
           </w:p>
         </w:tc>
       </w:tr>
@@ -4171,16 +3260,8 @@
               <w:rPr>
                 <w:rFonts w:hint="eastAsia"/>
               </w:rPr>
-              <w:t>物料气缸_</w:t>
-            </w:r>
-            <w:proofErr w:type="gramStart"/>
-            <w:r>
-              <w:rPr>
-                <w:rFonts w:hint="eastAsia"/>
-              </w:rPr>
-              <w:t>磁开</w:t>
-            </w:r>
-            <w:proofErr w:type="gramEnd"/>
+              <w:t>物料气缸_磁开</w:t>
+            </w:r>
           </w:p>
         </w:tc>
       </w:tr>
@@ -4511,7 +3592,7 @@
       <w:pPr>
         <w:pStyle w:val="3"/>
       </w:pPr>
-      <w:bookmarkStart w:id="6" w:name="_Toc90813048"/>
+      <w:bookmarkStart w:id="6" w:name="_Toc93308245"/>
       <w:r>
         <w:rPr>
           <w:rFonts w:hint="eastAsia"/>
@@ -4537,87 +3618,31 @@
         <w:rPr>
           <w:rFonts w:hint="eastAsia"/>
         </w:rPr>
-        <w:t>将物料放入储物槽，按下S1开关按钮，M1电机传动皮带，当B1落料检测_传感器检测到有物料，启动出料定时器定时3s后，打开K1出料_电磁阀，当S4出料气缸_</w:t>
-      </w:r>
-      <w:proofErr w:type="gramStart"/>
-      <w:r>
-        <w:rPr>
-          <w:rFonts w:hint="eastAsia"/>
-        </w:rPr>
-        <w:t>磁开时</w:t>
-      </w:r>
-      <w:proofErr w:type="gramEnd"/>
-      <w:r>
-        <w:rPr>
-          <w:rFonts w:hint="eastAsia"/>
-        </w:rPr>
-        <w:t>，关闭K1出料_电磁阀，推杆回退，物料没有全部出料前，不断每隔3s出料。</w:t>
-      </w:r>
-    </w:p>
-    <w:p>
-      <w:r>
-        <w:rPr>
-          <w:rFonts w:hint="eastAsia"/>
-        </w:rPr>
-        <w:t>若物料为金属，当物料传至B2金属检测_传感器位置，K2金属_电磁阀启动，金属物料被推出传动带，分拣到金属物料区，当S5金属气缸_</w:t>
-      </w:r>
-      <w:proofErr w:type="gramStart"/>
-      <w:r>
-        <w:rPr>
-          <w:rFonts w:hint="eastAsia"/>
-        </w:rPr>
-        <w:t>磁开时</w:t>
-      </w:r>
-      <w:proofErr w:type="gramEnd"/>
-      <w:r>
-        <w:rPr>
-          <w:rFonts w:hint="eastAsia"/>
-        </w:rPr>
-        <w:t>，关闭K2金属_电磁阀，推杆回退；</w:t>
-      </w:r>
-    </w:p>
-    <w:p>
-      <w:r>
-        <w:rPr>
-          <w:rFonts w:hint="eastAsia"/>
-        </w:rPr>
-        <w:t>若物料为白色，当物料传至B3颜色检测_传感器位置，K3颜色_电磁阀启动，金属物料被推出传动带，分拣到白色物料区，当S6颜色气缸_</w:t>
-      </w:r>
-      <w:proofErr w:type="gramStart"/>
-      <w:r>
-        <w:rPr>
-          <w:rFonts w:hint="eastAsia"/>
-        </w:rPr>
-        <w:t>磁开时</w:t>
-      </w:r>
-      <w:proofErr w:type="gramEnd"/>
-      <w:r>
-        <w:rPr>
-          <w:rFonts w:hint="eastAsia"/>
-        </w:rPr>
-        <w:t>，关闭K3颜色_电磁阀，推杆回退；</w:t>
-      </w:r>
-    </w:p>
-    <w:p>
-      <w:r>
-        <w:rPr>
-          <w:rFonts w:hint="eastAsia"/>
-        </w:rPr>
-        <w:t>经过前面两轮分拣，只剩下黑色物料，当物料传至B4物料检测_传感器位置，K4物料_电磁阀启动，金属物料被推出传动带，分拣到黑色物料区，当S7物料气缸_</w:t>
-      </w:r>
-      <w:proofErr w:type="gramStart"/>
-      <w:r>
-        <w:rPr>
-          <w:rFonts w:hint="eastAsia"/>
-        </w:rPr>
-        <w:t>磁开时</w:t>
-      </w:r>
-      <w:proofErr w:type="gramEnd"/>
-      <w:r>
-        <w:rPr>
-          <w:rFonts w:hint="eastAsia"/>
-        </w:rPr>
-        <w:t>，关闭K4物料_电磁阀，推杆回退；</w:t>
+        <w:t>将物料放入储物槽，按下S1开关按钮，M1电机传动皮带，当B1落料检测_传感器检测到有物料，启动出料定时器定时3s后，打开K1出料_电磁阀，当S4出料气缸_磁开时，关闭K1出料_电磁阀，推杆回退，物料没有全部出料前，不断每隔3s出料。</w:t>
+      </w:r>
+    </w:p>
+    <w:p>
+      <w:r>
+        <w:rPr>
+          <w:rFonts w:hint="eastAsia"/>
+        </w:rPr>
+        <w:t>若物料为金属，当物料传至B2金属检测_传感器位置，K2金属_电磁阀启动，金属物料被推出传动带，分拣到金属物料区，当S5金属气缸_磁开时，关闭K2金属_电磁阀，推杆回退；</w:t>
+      </w:r>
+    </w:p>
+    <w:p>
+      <w:r>
+        <w:rPr>
+          <w:rFonts w:hint="eastAsia"/>
+        </w:rPr>
+        <w:t>若物料为白色，当物料传至B3颜色检测_传感器位置，K3颜色_电磁阀启动，金属物料被推出传动带，分拣到白色物料区，当S6颜色气缸_磁开时，关闭K3颜色_电磁阀，推杆回退；</w:t>
+      </w:r>
+    </w:p>
+    <w:p>
+      <w:r>
+        <w:rPr>
+          <w:rFonts w:hint="eastAsia"/>
+        </w:rPr>
+        <w:t>经过前面两轮分拣，只剩下黑色物料，当物料传至B4物料检测_传感器位置，K4物料_电磁阀启动，金属物料被推出传动带，分拣到黑色物料区，当S7物料气缸_磁开时，关闭K4物料_电磁阀，推杆回退；</w:t>
       </w:r>
     </w:p>
     <w:p>
@@ -4629,19 +3654,11 @@
       </w:r>
     </w:p>
     <w:p>
-      <w:proofErr w:type="gramStart"/>
-      <w:r>
-        <w:rPr>
-          <w:rFonts w:hint="eastAsia"/>
-        </w:rPr>
-        <w:t>物料均</w:t>
-      </w:r>
-      <w:proofErr w:type="gramEnd"/>
-      <w:r>
-        <w:rPr>
-          <w:rFonts w:hint="eastAsia"/>
-        </w:rPr>
-        <w:t>出仓，还有物料滞留传动带，按下S2停止按钮，若检测到有电磁阀_磁开，表示仍有物料，K6停止复位定时器重新计时，再经过10s，停止；</w:t>
+      <w:r>
+        <w:rPr>
+          <w:rFonts w:hint="eastAsia"/>
+        </w:rPr>
+        <w:t>物料均出仓，还有物料滞留传动带，按下S2停止按钮，若检测到有电磁阀_磁开，表示仍有物料，K6停止复位定时器重新计时，再经过10s，停止；</w:t>
       </w:r>
     </w:p>
     <w:p>
@@ -4662,7 +3679,7 @@
       <w:pPr>
         <w:pStyle w:val="2"/>
       </w:pPr>
-      <w:bookmarkStart w:id="7" w:name="_Toc90813049"/>
+      <w:bookmarkStart w:id="7" w:name="_Toc93308246"/>
       <w:r>
         <w:rPr>
           <w:rFonts w:hint="eastAsia"/>
@@ -4715,7 +3732,7 @@
       <w:pPr>
         <w:pStyle w:val="3"/>
       </w:pPr>
-      <w:bookmarkStart w:id="8" w:name="_Toc90813050"/>
+      <w:bookmarkStart w:id="8" w:name="_Toc93308247"/>
       <w:r>
         <w:rPr>
           <w:rFonts w:hint="eastAsia"/>
@@ -4794,7 +3811,7 @@
       <w:pPr>
         <w:pStyle w:val="3"/>
       </w:pPr>
-      <w:bookmarkStart w:id="9" w:name="_Toc90813051"/>
+      <w:bookmarkStart w:id="9" w:name="_Toc93308248"/>
       <w:r>
         <w:rPr>
           <w:rFonts w:hint="eastAsia"/>
@@ -5460,7 +4477,7 @@
       <w:pPr>
         <w:pStyle w:val="3"/>
       </w:pPr>
-      <w:bookmarkStart w:id="10" w:name="_Toc90813052"/>
+      <w:bookmarkStart w:id="10" w:name="_Toc93308249"/>
       <w:r>
         <w:rPr>
           <w:rFonts w:hint="eastAsia"/>
@@ -5528,7 +4545,7 @@
       <w:pPr>
         <w:pStyle w:val="2"/>
       </w:pPr>
-      <w:bookmarkStart w:id="11" w:name="_Toc90813053"/>
+      <w:bookmarkStart w:id="11" w:name="_Toc93308250"/>
       <w:r>
         <w:rPr>
           <w:rFonts w:hint="eastAsia"/>
@@ -5581,7 +4598,7 @@
       <w:pPr>
         <w:pStyle w:val="3"/>
       </w:pPr>
-      <w:bookmarkStart w:id="12" w:name="_Toc90813054"/>
+      <w:bookmarkStart w:id="12" w:name="_Toc93308251"/>
       <w:r>
         <w:rPr>
           <w:rFonts w:hint="eastAsia"/>
@@ -5674,7 +4691,7 @@
           <w:numId w:val="10"/>
         </w:numPr>
       </w:pPr>
-      <w:bookmarkStart w:id="13" w:name="_Toc90813055"/>
+      <w:bookmarkStart w:id="13" w:name="_Toc93308252"/>
       <w:r>
         <w:rPr>
           <w:rFonts w:hint="eastAsia"/>
@@ -5750,13 +4767,13 @@
       <w:pPr>
         <w:pStyle w:val="3"/>
       </w:pPr>
+      <w:bookmarkStart w:id="14" w:name="_Toc93308253"/>
       <w:r>
         <w:t>4.3</w:t>
       </w:r>
       <w:r>
         <w:t xml:space="preserve"> </w:t>
       </w:r>
-      <w:bookmarkStart w:id="14" w:name="_Toc90813056"/>
       <w:r>
         <w:rPr>
           <w:rFonts w:hint="eastAsia"/>
@@ -5769,7 +4786,7 @@
       <w:pPr>
         <w:pStyle w:val="4"/>
       </w:pPr>
-      <w:bookmarkStart w:id="15" w:name="_Toc90813057"/>
+      <w:bookmarkStart w:id="15" w:name="_Toc93308254"/>
       <w:r>
         <w:rPr>
           <w:rFonts w:hint="eastAsia"/>
@@ -5953,7 +4970,7 @@
       <w:pPr>
         <w:pStyle w:val="4"/>
       </w:pPr>
-      <w:bookmarkStart w:id="16" w:name="_Toc90813058"/>
+      <w:bookmarkStart w:id="16" w:name="_Toc93308255"/>
       <w:r>
         <w:rPr>
           <w:rFonts w:hint="eastAsia"/>
@@ -5991,16 +5008,8 @@
         <w:rPr>
           <w:rFonts w:hint="eastAsia"/>
         </w:rPr>
-        <w:t>在这个装置中，总共有四个推手，推手在相应的电磁阀启动后会进行向前走，当走到一定距离后，</w:t>
-      </w:r>
-      <w:proofErr w:type="gramStart"/>
-      <w:r>
-        <w:rPr>
-          <w:rFonts w:hint="eastAsia"/>
-        </w:rPr>
-        <w:t>到达磁开的</w:t>
-      </w:r>
-      <w:proofErr w:type="gramEnd"/>
+        <w:t>在这个装置中，总共有四个推手，推手在相应的电磁阀启动后会进行向前走，当走到一定距离后，到达磁开的</w:t>
+      </w:r>
       <w:r>
         <w:rPr>
           <w:rFonts w:hint="eastAsia"/>
@@ -6341,7 +5350,7 @@
       <w:pPr>
         <w:pStyle w:val="4"/>
       </w:pPr>
-      <w:bookmarkStart w:id="17" w:name="_Toc90813059"/>
+      <w:bookmarkStart w:id="17" w:name="_Toc93308256"/>
       <w:r>
         <w:rPr>
           <w:rFonts w:hint="eastAsia"/>
@@ -7204,22 +6213,18 @@
         </w:rPr>
         <w:t>怎么让每次出料电磁阀打开后，有一个物料向左移动，这里思考了很久，因为电磁阀在打开后，是持续到</w:t>
       </w:r>
-      <w:proofErr w:type="gramStart"/>
       <w:r>
         <w:t>”</w:t>
       </w:r>
-      <w:proofErr w:type="gramEnd"/>
       <w:r>
         <w:rPr>
           <w:rFonts w:hint="eastAsia"/>
         </w:rPr>
         <w:t>电磁阀_磁开</w:t>
       </w:r>
-      <w:proofErr w:type="gramStart"/>
       <w:r>
         <w:t>”</w:t>
       </w:r>
-      <w:proofErr w:type="gramEnd"/>
       <w:r>
         <w:rPr>
           <w:rFonts w:hint="eastAsia"/>
@@ -7388,7 +6393,7 @@
       <w:pPr>
         <w:pStyle w:val="2"/>
       </w:pPr>
-      <w:bookmarkStart w:id="18" w:name="_Toc90813060"/>
+      <w:bookmarkStart w:id="18" w:name="_Toc93308257"/>
       <w:r>
         <w:rPr>
           <w:rFonts w:hint="eastAsia"/>
@@ -7426,7 +6431,7 @@
       <w:pPr>
         <w:pStyle w:val="3"/>
       </w:pPr>
-      <w:bookmarkStart w:id="19" w:name="_Toc90813061"/>
+      <w:bookmarkStart w:id="19" w:name="_Toc93308258"/>
       <w:r>
         <w:rPr>
           <w:rFonts w:hint="eastAsia"/>
@@ -7468,16 +6473,8 @@
         <w:rPr>
           <w:rFonts w:hint="eastAsia"/>
         </w:rPr>
-        <w:t>画图时需要更改标准，否者，画出来的线路可能都不是国标；还有特性样式也需要更改，不然，画出来的线路可能交点处是三角</w:t>
-      </w:r>
-      <w:proofErr w:type="gramStart"/>
-      <w:r>
-        <w:rPr>
-          <w:rFonts w:hint="eastAsia"/>
-        </w:rPr>
-        <w:t>斜着接的</w:t>
-      </w:r>
-      <w:proofErr w:type="gramEnd"/>
+        <w:t>画图时需要更改标准，否者，画出来的线路可能都不是国标；还有特性样式也需要更改，不然，画出来的线路可能交点处是三角斜着接的</w:t>
+      </w:r>
       <w:r>
         <w:rPr>
           <w:noProof/>
@@ -7640,21 +6637,7 @@
         <w:rPr>
           <w:rFonts w:hint="eastAsia"/>
         </w:rPr>
-        <w:t>画图时，如果从其他地方粘贴过来的电路则很难互动，即从图标菜单选择元件，元件的鼠标定位不能定位到复制电路的线路上，</w:t>
-      </w:r>
-      <w:proofErr w:type="gramStart"/>
-      <w:r>
-        <w:rPr>
-          <w:rFonts w:hint="eastAsia"/>
-        </w:rPr>
-        <w:t>这加大</w:t>
-      </w:r>
-      <w:proofErr w:type="gramEnd"/>
-      <w:r>
-        <w:rPr>
-          <w:rFonts w:hint="eastAsia"/>
-        </w:rPr>
-        <w:t>了修改的成本，只能通过移动复制电路对接元件；</w:t>
+        <w:t>画图时，如果从其他地方粘贴过来的电路则很难互动，即从图标菜单选择元件，元件的鼠标定位不能定位到复制电路的线路上，这加大了修改的成本，只能通过移动复制电路对接元件；</w:t>
       </w:r>
     </w:p>
     <w:p/>
@@ -7666,7 +6649,7 @@
       <w:pPr>
         <w:pStyle w:val="3"/>
       </w:pPr>
-      <w:bookmarkStart w:id="20" w:name="_Toc90813062"/>
+      <w:bookmarkStart w:id="20" w:name="_Toc93308259"/>
       <w:r>
         <w:rPr>
           <w:rFonts w:hint="eastAsia"/>
@@ -7770,7 +6753,7 @@
       <w:pPr>
         <w:pStyle w:val="3"/>
       </w:pPr>
-      <w:bookmarkStart w:id="21" w:name="_Toc90813063"/>
+      <w:bookmarkStart w:id="21" w:name="_Toc93308260"/>
       <w:r>
         <w:rPr>
           <w:rFonts w:hint="eastAsia"/>
@@ -7915,7 +6898,7 @@
       <w:pPr>
         <w:pStyle w:val="2"/>
       </w:pPr>
-      <w:bookmarkStart w:id="22" w:name="_Toc90813064"/>
+      <w:bookmarkStart w:id="22" w:name="_Toc93308261"/>
       <w:r>
         <w:rPr>
           <w:rFonts w:hint="eastAsia"/>
@@ -7953,7 +6936,7 @@
       <w:pPr>
         <w:pStyle w:val="3"/>
       </w:pPr>
-      <w:bookmarkStart w:id="23" w:name="_Toc90813065"/>
+      <w:bookmarkStart w:id="23" w:name="_Toc93308262"/>
       <w:r>
         <w:rPr>
           <w:rFonts w:hint="eastAsia"/>
@@ -8033,35 +7016,7 @@
         <w:rPr>
           <w:rFonts w:hint="eastAsia"/>
         </w:rPr>
-        <w:t>都是</w:t>
-      </w:r>
-      <w:proofErr w:type="gramStart"/>
-      <w:r>
-        <w:rPr>
-          <w:rFonts w:hint="eastAsia"/>
-        </w:rPr>
-        <w:t>一</w:t>
-      </w:r>
-      <w:proofErr w:type="gramEnd"/>
-      <w:r>
-        <w:rPr>
-          <w:rFonts w:hint="eastAsia"/>
-        </w:rPr>
-        <w:t>步步</w:t>
-      </w:r>
-      <w:proofErr w:type="gramStart"/>
-      <w:r>
-        <w:rPr>
-          <w:rFonts w:hint="eastAsia"/>
-        </w:rPr>
-        <w:t>试错试出来</w:t>
-      </w:r>
-      <w:proofErr w:type="gramEnd"/>
-      <w:r>
-        <w:rPr>
-          <w:rFonts w:hint="eastAsia"/>
-        </w:rPr>
-        <w:t>的。</w:t>
+        <w:t>都是一步步试错试出来的。</w:t>
       </w:r>
       <w:r>
         <w:rPr>
